--- a/source-multichoice/build/es-material-metals-3.docx
+++ b/source-multichoice/build/es-material-metals-3.docx
@@ -392,6 +392,1302 @@
         <w:t>d)</w:t>
         <w:tab/>
         <w:t>Herramientas de jardinería.</w:t>
+      </w:r>
+    </w:p>
+    <w:p>
+      <w:pPr>
+        <w:pStyle w:val="ListNumber"/>
+      </w:pPr>
+      <w:r>
+        <w:t>¿De qué color es el titanio?</w:t>
+      </w:r>
+    </w:p>
+    <w:p>
+      <w:pPr>
+        <w:pStyle w:val="Choice"/>
+      </w:pPr>
+      <w:r>
+        <w:t>a)</w:t>
+        <w:tab/>
+        <w:t>Plateado.</w:t>
+      </w:r>
+    </w:p>
+    <w:p>
+      <w:pPr>
+        <w:pStyle w:val="Choice"/>
+      </w:pPr>
+      <w:r>
+        <w:t>b)</w:t>
+        <w:tab/>
+        <w:t>Dorado.</w:t>
+      </w:r>
+    </w:p>
+    <w:p>
+      <w:pPr>
+        <w:pStyle w:val="Choice"/>
+      </w:pPr>
+      <w:r>
+        <w:t>c)</w:t>
+        <w:tab/>
+        <w:t>Rojizo.</w:t>
+      </w:r>
+    </w:p>
+    <w:p>
+      <w:pPr>
+        <w:pStyle w:val="Choice"/>
+      </w:pPr>
+      <w:r>
+        <w:t>d)</w:t>
+        <w:tab/>
+        <w:t>Gris.</w:t>
+      </w:r>
+    </w:p>
+    <w:p>
+      <w:pPr>
+        <w:pStyle w:val="ListNumber"/>
+      </w:pPr>
+      <w:r>
+        <w:t>¿Cuál es la densidad del titanio?</w:t>
+      </w:r>
+    </w:p>
+    <w:p>
+      <w:pPr>
+        <w:pStyle w:val="Choice"/>
+      </w:pPr>
+      <w:r>
+        <w:t>a)</w:t>
+        <w:tab/>
+        <w:t>3,0 kg/litro.</w:t>
+      </w:r>
+    </w:p>
+    <w:p>
+      <w:pPr>
+        <w:pStyle w:val="Choice"/>
+      </w:pPr>
+      <w:r>
+        <w:t>b)</w:t>
+        <w:tab/>
+        <w:t>4,5 kg/litro.</w:t>
+      </w:r>
+    </w:p>
+    <w:p>
+      <w:pPr>
+        <w:pStyle w:val="Choice"/>
+      </w:pPr>
+      <w:r>
+        <w:t>c)</w:t>
+        <w:tab/>
+        <w:t>6,5 kg/litro.</w:t>
+      </w:r>
+    </w:p>
+    <w:p>
+      <w:pPr>
+        <w:pStyle w:val="Choice"/>
+      </w:pPr>
+      <w:r>
+        <w:t>d)</w:t>
+        <w:tab/>
+        <w:t>1,5 kg/litro.</w:t>
+      </w:r>
+    </w:p>
+    <w:p>
+      <w:pPr>
+        <w:pStyle w:val="ListNumber"/>
+      </w:pPr>
+      <w:r>
+        <w:t>¿Cómo es la resistencia a la corrosión del titanio?</w:t>
+      </w:r>
+    </w:p>
+    <w:p>
+      <w:pPr>
+        <w:pStyle w:val="Choice"/>
+      </w:pPr>
+      <w:r>
+        <w:t>a)</w:t>
+        <w:tab/>
+        <w:t>Es muy resistente a la corrosión.</w:t>
+      </w:r>
+    </w:p>
+    <w:p>
+      <w:pPr>
+        <w:pStyle w:val="Choice"/>
+      </w:pPr>
+      <w:r>
+        <w:t>b)</w:t>
+        <w:tab/>
+        <w:t>Es medianamente resistente a la corrosión.</w:t>
+      </w:r>
+    </w:p>
+    <w:p>
+      <w:pPr>
+        <w:pStyle w:val="Choice"/>
+      </w:pPr>
+      <w:r>
+        <w:t>c)</w:t>
+        <w:tab/>
+        <w:t>Es poco resistente a la corrosión.</w:t>
+      </w:r>
+    </w:p>
+    <w:p>
+      <w:pPr>
+        <w:pStyle w:val="Choice"/>
+      </w:pPr>
+      <w:r>
+        <w:t>d)</w:t>
+        <w:tab/>
+        <w:t>No tiene resistencia a la corrosión.</w:t>
+      </w:r>
+    </w:p>
+    <w:p>
+      <w:pPr>
+        <w:pStyle w:val="ListNumber"/>
+      </w:pPr>
+      <w:r>
+        <w:t>¿Cómo es la resistencia mecánica del titanio?</w:t>
+      </w:r>
+    </w:p>
+    <w:p>
+      <w:pPr>
+        <w:pStyle w:val="Choice"/>
+      </w:pPr>
+      <w:r>
+        <w:t>a)</w:t>
+        <w:tab/>
+        <w:t>No tiene resistencia mecánica.</w:t>
+      </w:r>
+    </w:p>
+    <w:p>
+      <w:pPr>
+        <w:pStyle w:val="Choice"/>
+      </w:pPr>
+      <w:r>
+        <w:t>b)</w:t>
+        <w:tab/>
+        <w:t>Tiene muchísima resistencia mecánica, hasta 410 kg/mm2.</w:t>
+      </w:r>
+    </w:p>
+    <w:p>
+      <w:pPr>
+        <w:pStyle w:val="Choice"/>
+      </w:pPr>
+      <w:r>
+        <w:t>c)</w:t>
+        <w:tab/>
+        <w:t>Tiene poca resistencia mecánica, hasta 140 kg/mm2.</w:t>
+      </w:r>
+    </w:p>
+    <w:p>
+      <w:pPr>
+        <w:pStyle w:val="Choice"/>
+      </w:pPr>
+      <w:r>
+        <w:t>d)</w:t>
+        <w:tab/>
+        <w:t>Tiene buena resistencia mecánica, hasta 140 kg/mm2.</w:t>
+      </w:r>
+    </w:p>
+    <w:p>
+      <w:pPr>
+        <w:pStyle w:val="ListNumber"/>
+      </w:pPr>
+      <w:r>
+        <w:t>¿En qué campo es especialmente apreciado el titanio?</w:t>
+      </w:r>
+    </w:p>
+    <w:p>
+      <w:pPr>
+        <w:pStyle w:val="Choice"/>
+      </w:pPr>
+      <w:r>
+        <w:t>a)</w:t>
+        <w:tab/>
+        <w:t>Prótesis médicas y maquinaria aeroespacial.</w:t>
+      </w:r>
+    </w:p>
+    <w:p>
+      <w:pPr>
+        <w:pStyle w:val="Choice"/>
+      </w:pPr>
+      <w:r>
+        <w:t>b)</w:t>
+        <w:tab/>
+        <w:t>Agricultura.</w:t>
+      </w:r>
+    </w:p>
+    <w:p>
+      <w:pPr>
+        <w:pStyle w:val="Choice"/>
+      </w:pPr>
+      <w:r>
+        <w:t>c)</w:t>
+        <w:tab/>
+        <w:t>Construcción de edificios.</w:t>
+      </w:r>
+    </w:p>
+    <w:p>
+      <w:pPr>
+        <w:pStyle w:val="Choice"/>
+      </w:pPr>
+      <w:r>
+        <w:t>d)</w:t>
+        <w:tab/>
+        <w:t>Fabricación de alimentos.</w:t>
+      </w:r>
+    </w:p>
+    <w:p>
+      <w:pPr>
+        <w:pStyle w:val="ListNumber"/>
+      </w:pPr>
+      <w:r>
+        <w:t>¿Cuál es la relación entre la dureza y la densidad del titanio en comparación con los aceros?</w:t>
+      </w:r>
+    </w:p>
+    <w:p>
+      <w:pPr>
+        <w:pStyle w:val="Choice"/>
+      </w:pPr>
+      <w:r>
+        <w:t>a)</w:t>
+        <w:tab/>
+        <w:t>Casi igual de resistente, con mayor densidad.</w:t>
+      </w:r>
+    </w:p>
+    <w:p>
+      <w:pPr>
+        <w:pStyle w:val="Choice"/>
+      </w:pPr>
+      <w:r>
+        <w:t>b)</w:t>
+        <w:tab/>
+        <w:t>Casi igual de resistente, con menor densidad.</w:t>
+      </w:r>
+    </w:p>
+    <w:p>
+      <w:pPr>
+        <w:pStyle w:val="Choice"/>
+      </w:pPr>
+      <w:r>
+        <w:t>c)</w:t>
+        <w:tab/>
+        <w:t>Menos resistente, con mayor densidad.</w:t>
+      </w:r>
+    </w:p>
+    <w:p>
+      <w:pPr>
+        <w:pStyle w:val="Choice"/>
+      </w:pPr>
+      <w:r>
+        <w:t>d)</w:t>
+        <w:tab/>
+        <w:t>Más resistente, con mayor densidad.</w:t>
+      </w:r>
+    </w:p>
+    <w:p>
+      <w:pPr>
+        <w:pStyle w:val="ListNumber"/>
+      </w:pPr>
+      <w:r>
+        <w:t>¿Para qué se utiliza el óxido de titanio?</w:t>
+      </w:r>
+    </w:p>
+    <w:p>
+      <w:pPr>
+        <w:pStyle w:val="Choice"/>
+      </w:pPr>
+      <w:r>
+        <w:t>a)</w:t>
+        <w:tab/>
+        <w:t>Para fabricar pinturas rojas con un color muy puro y poca resistencia a la radiación solar.</w:t>
+      </w:r>
+    </w:p>
+    <w:p>
+      <w:pPr>
+        <w:pStyle w:val="Choice"/>
+      </w:pPr>
+      <w:r>
+        <w:t>b)</w:t>
+        <w:tab/>
+        <w:t>Para fabricar pinturas blancas con un color muy puro y poca resistencia a la radiación solar.</w:t>
+      </w:r>
+    </w:p>
+    <w:p>
+      <w:pPr>
+        <w:pStyle w:val="Choice"/>
+      </w:pPr>
+      <w:r>
+        <w:t>c)</w:t>
+        <w:tab/>
+        <w:t>Para fabricar pinturas rojas con un color muy puro y muy buena resistencia a la radiación solar.</w:t>
+      </w:r>
+    </w:p>
+    <w:p>
+      <w:pPr>
+        <w:pStyle w:val="Choice"/>
+      </w:pPr>
+      <w:r>
+        <w:t>d)</w:t>
+        <w:tab/>
+        <w:t>Para fabricar pinturas blancas con un color muy puro y muy buena resistencia a la radiación solar.</w:t>
+      </w:r>
+    </w:p>
+    <w:p>
+      <w:pPr>
+        <w:pStyle w:val="ListNumber"/>
+      </w:pPr>
+      <w:r>
+        <w:t>¿Qué aplicación médica tiene el titanio?</w:t>
+      </w:r>
+    </w:p>
+    <w:p>
+      <w:pPr>
+        <w:pStyle w:val="Choice"/>
+      </w:pPr>
+      <w:r>
+        <w:t>a)</w:t>
+        <w:tab/>
+        <w:t>Fabricación de prótesis médicas.</w:t>
+      </w:r>
+    </w:p>
+    <w:p>
+      <w:pPr>
+        <w:pStyle w:val="Choice"/>
+      </w:pPr>
+      <w:r>
+        <w:t>b)</w:t>
+        <w:tab/>
+        <w:t>Fabricación de medicamentos avanzados.</w:t>
+      </w:r>
+    </w:p>
+    <w:p>
+      <w:pPr>
+        <w:pStyle w:val="Choice"/>
+      </w:pPr>
+      <w:r>
+        <w:t>c)</w:t>
+        <w:tab/>
+        <w:t>Fabricación de pinturas de color blanco muy puro.</w:t>
+      </w:r>
+    </w:p>
+    <w:p>
+      <w:pPr>
+        <w:pStyle w:val="Choice"/>
+      </w:pPr>
+      <w:r>
+        <w:t>d)</w:t>
+        <w:tab/>
+        <w:t>Fabricación de alimentos para bebés.</w:t>
+      </w:r>
+    </w:p>
+    <w:p>
+      <w:pPr>
+        <w:pStyle w:val="ListNumber"/>
+      </w:pPr>
+      <w:r>
+        <w:t>¿Cuál es el color del plomo?</w:t>
+      </w:r>
+    </w:p>
+    <w:p>
+      <w:pPr>
+        <w:pStyle w:val="Choice"/>
+      </w:pPr>
+      <w:r>
+        <w:t>a)</w:t>
+        <w:tab/>
+        <w:t>Plateado brillante.</w:t>
+      </w:r>
+    </w:p>
+    <w:p>
+      <w:pPr>
+        <w:pStyle w:val="Choice"/>
+      </w:pPr>
+      <w:r>
+        <w:t>b)</w:t>
+        <w:tab/>
+        <w:t>Rojo brillante.</w:t>
+      </w:r>
+    </w:p>
+    <w:p>
+      <w:pPr>
+        <w:pStyle w:val="Choice"/>
+      </w:pPr>
+      <w:r>
+        <w:t>c)</w:t>
+        <w:tab/>
+        <w:t>Blanco brillante.</w:t>
+      </w:r>
+    </w:p>
+    <w:p>
+      <w:pPr>
+        <w:pStyle w:val="Choice"/>
+      </w:pPr>
+      <w:r>
+        <w:t>d)</w:t>
+        <w:tab/>
+        <w:t>Gris oscuro.</w:t>
+      </w:r>
+    </w:p>
+    <w:p>
+      <w:pPr>
+        <w:pStyle w:val="ListNumber"/>
+      </w:pPr>
+      <w:r>
+        <w:t>¿Para qué se utiliza el plomo?</w:t>
+      </w:r>
+    </w:p>
+    <w:p>
+      <w:pPr>
+        <w:pStyle w:val="Choice"/>
+      </w:pPr>
+      <w:r>
+        <w:t>a)</w:t>
+        <w:tab/>
+        <w:t>Construcción de prótesis médicas, maquinaria aeroespacial.</w:t>
+      </w:r>
+    </w:p>
+    <w:p>
+      <w:pPr>
+        <w:pStyle w:val="Choice"/>
+      </w:pPr>
+      <w:r>
+        <w:t>b)</w:t>
+        <w:tab/>
+        <w:t>Fabricación de alimentos y productos químicos.</w:t>
+      </w:r>
+    </w:p>
+    <w:p>
+      <w:pPr>
+        <w:pStyle w:val="Choice"/>
+      </w:pPr>
+      <w:r>
+        <w:t>c)</w:t>
+        <w:tab/>
+        <w:t>Soldadura de componentes electrónicos, baterías, blindajes anti-radiaciones.</w:t>
+      </w:r>
+    </w:p>
+    <w:p>
+      <w:pPr>
+        <w:pStyle w:val="Choice"/>
+      </w:pPr>
+      <w:r>
+        <w:t>d)</w:t>
+        <w:tab/>
+        <w:t>Fabricación de fluorescentes, termómetros, pilas.</w:t>
+      </w:r>
+    </w:p>
+    <w:p>
+      <w:pPr>
+        <w:pStyle w:val="ListNumber"/>
+      </w:pPr>
+      <w:r>
+        <w:t>¿Cuál es la temperatura de fusión del plomo?</w:t>
+      </w:r>
+    </w:p>
+    <w:p>
+      <w:pPr>
+        <w:pStyle w:val="Choice"/>
+      </w:pPr>
+      <w:r>
+        <w:t>a)</w:t>
+        <w:tab/>
+        <w:t>Es relativamente baja, 217ºC.</w:t>
+      </w:r>
+    </w:p>
+    <w:p>
+      <w:pPr>
+        <w:pStyle w:val="Choice"/>
+      </w:pPr>
+      <w:r>
+        <w:t>b)</w:t>
+        <w:tab/>
+        <w:t>Es baja, 327ºC.</w:t>
+      </w:r>
+    </w:p>
+    <w:p>
+      <w:pPr>
+        <w:pStyle w:val="Choice"/>
+      </w:pPr>
+      <w:r>
+        <w:t>c)</w:t>
+        <w:tab/>
+        <w:t>Es muy baja, 137ºC.</w:t>
+      </w:r>
+    </w:p>
+    <w:p>
+      <w:pPr>
+        <w:pStyle w:val="Choice"/>
+      </w:pPr>
+      <w:r>
+        <w:t>d)</w:t>
+        <w:tab/>
+        <w:t>Es relativamente alta, 572ºC.</w:t>
+      </w:r>
+    </w:p>
+    <w:p>
+      <w:pPr>
+        <w:pStyle w:val="ListNumber"/>
+      </w:pPr>
+      <w:r>
+        <w:t>¿Por qué se tiende a reducir el uso del plomo en la actualidad?</w:t>
+      </w:r>
+    </w:p>
+    <w:p>
+      <w:pPr>
+        <w:pStyle w:val="Choice"/>
+      </w:pPr>
+      <w:r>
+        <w:t>a)</w:t>
+        <w:tab/>
+        <w:t>Por su alto costo de producción.</w:t>
+      </w:r>
+    </w:p>
+    <w:p>
+      <w:pPr>
+        <w:pStyle w:val="Choice"/>
+      </w:pPr>
+      <w:r>
+        <w:t>b)</w:t>
+        <w:tab/>
+        <w:t>Por su color gris oscuro.</w:t>
+      </w:r>
+    </w:p>
+    <w:p>
+      <w:pPr>
+        <w:pStyle w:val="Choice"/>
+      </w:pPr>
+      <w:r>
+        <w:t>c)</w:t>
+        <w:tab/>
+        <w:t>Por ser altamente contaminante.</w:t>
+      </w:r>
+    </w:p>
+    <w:p>
+      <w:pPr>
+        <w:pStyle w:val="Choice"/>
+      </w:pPr>
+      <w:r>
+        <w:t>d)</w:t>
+        <w:tab/>
+        <w:t>Por su baja resistencia mecánica.</w:t>
+      </w:r>
+    </w:p>
+    <w:p>
+      <w:pPr>
+        <w:pStyle w:val="ListNumber"/>
+      </w:pPr>
+      <w:r>
+        <w:t>¿Cuál es el color del mercurio?</w:t>
+      </w:r>
+    </w:p>
+    <w:p>
+      <w:pPr>
+        <w:pStyle w:val="Choice"/>
+      </w:pPr>
+      <w:r>
+        <w:t>a)</w:t>
+        <w:tab/>
+        <w:t>Plateado brillante.</w:t>
+      </w:r>
+    </w:p>
+    <w:p>
+      <w:pPr>
+        <w:pStyle w:val="Choice"/>
+      </w:pPr>
+      <w:r>
+        <w:t>b)</w:t>
+        <w:tab/>
+        <w:t>Gris oscuro.</w:t>
+      </w:r>
+    </w:p>
+    <w:p>
+      <w:pPr>
+        <w:pStyle w:val="Choice"/>
+      </w:pPr>
+      <w:r>
+        <w:t>c)</w:t>
+        <w:tab/>
+        <w:t>Blanco brillante.</w:t>
+      </w:r>
+    </w:p>
+    <w:p>
+      <w:pPr>
+        <w:pStyle w:val="Choice"/>
+      </w:pPr>
+      <w:r>
+        <w:t>d)</w:t>
+        <w:tab/>
+        <w:t>Rojo brillante.</w:t>
+      </w:r>
+    </w:p>
+    <w:p>
+      <w:pPr>
+        <w:pStyle w:val="ListNumber"/>
+      </w:pPr>
+      <w:r>
+        <w:t>¿Qué metal se utiliza para recubrir la hojalata en las latas de conserva?</w:t>
+      </w:r>
+    </w:p>
+    <w:p>
+      <w:pPr>
+        <w:pStyle w:val="Choice"/>
+      </w:pPr>
+      <w:r>
+        <w:t>a)</w:t>
+        <w:tab/>
+        <w:t>Oro.</w:t>
+      </w:r>
+    </w:p>
+    <w:p>
+      <w:pPr>
+        <w:pStyle w:val="Choice"/>
+      </w:pPr>
+      <w:r>
+        <w:t>b)</w:t>
+        <w:tab/>
+        <w:t>Plomo.</w:t>
+      </w:r>
+    </w:p>
+    <w:p>
+      <w:pPr>
+        <w:pStyle w:val="Choice"/>
+      </w:pPr>
+      <w:r>
+        <w:t>c)</w:t>
+        <w:tab/>
+        <w:t>Estaño.</w:t>
+      </w:r>
+    </w:p>
+    <w:p>
+      <w:pPr>
+        <w:pStyle w:val="Choice"/>
+      </w:pPr>
+      <w:r>
+        <w:t>d)</w:t>
+        <w:tab/>
+        <w:t>Mercurio.</w:t>
+      </w:r>
+    </w:p>
+    <w:p>
+      <w:pPr>
+        <w:pStyle w:val="ListNumber"/>
+      </w:pPr>
+      <w:r>
+        <w:t>¿Qué propiedades tiene el estaño?</w:t>
+      </w:r>
+    </w:p>
+    <w:p>
+      <w:pPr>
+        <w:pStyle w:val="Choice"/>
+      </w:pPr>
+      <w:r>
+        <w:t>a)</w:t>
+        <w:tab/>
+        <w:t>Es blando y se oxida con facilidad.</w:t>
+      </w:r>
+    </w:p>
+    <w:p>
+      <w:pPr>
+        <w:pStyle w:val="Choice"/>
+      </w:pPr>
+      <w:r>
+        <w:t>b)</w:t>
+        <w:tab/>
+        <w:t>Es muy duro y se oxida con facilidad.</w:t>
+      </w:r>
+    </w:p>
+    <w:p>
+      <w:pPr>
+        <w:pStyle w:val="Choice"/>
+      </w:pPr>
+      <w:r>
+        <w:t>c)</w:t>
+        <w:tab/>
+        <w:t>Es muy duro y no se oxida.</w:t>
+      </w:r>
+    </w:p>
+    <w:p>
+      <w:pPr>
+        <w:pStyle w:val="Choice"/>
+      </w:pPr>
+      <w:r>
+        <w:t>d)</w:t>
+        <w:tab/>
+        <w:t>Es blando y no se oxida.</w:t>
+      </w:r>
+    </w:p>
+    <w:p>
+      <w:pPr>
+        <w:pStyle w:val="ListNumber"/>
+      </w:pPr>
+      <w:r>
+        <w:t>¿Para qué se utiliza el mercurio?</w:t>
+      </w:r>
+    </w:p>
+    <w:p>
+      <w:pPr>
+        <w:pStyle w:val="Choice"/>
+      </w:pPr>
+      <w:r>
+        <w:t>a)</w:t>
+        <w:tab/>
+        <w:t>Soldadura de componentes electrónicos, baterías, blindajes anti-radiaciones.</w:t>
+      </w:r>
+    </w:p>
+    <w:p>
+      <w:pPr>
+        <w:pStyle w:val="Choice"/>
+      </w:pPr>
+      <w:r>
+        <w:t>b)</w:t>
+        <w:tab/>
+        <w:t>Construcción de prótesis médicas, maquinaria aeroespacial.</w:t>
+      </w:r>
+    </w:p>
+    <w:p>
+      <w:pPr>
+        <w:pStyle w:val="Choice"/>
+      </w:pPr>
+      <w:r>
+        <w:t>c)</w:t>
+        <w:tab/>
+        <w:t>Fabricación de fluorescentes, termómetros, amalgama para empastes.</w:t>
+      </w:r>
+    </w:p>
+    <w:p>
+      <w:pPr>
+        <w:pStyle w:val="Choice"/>
+      </w:pPr>
+      <w:r>
+        <w:t>d)</w:t>
+        <w:tab/>
+        <w:t>Fabricación de alimentos y productos químicos.</w:t>
+      </w:r>
+    </w:p>
+    <w:p>
+      <w:pPr>
+        <w:pStyle w:val="ListNumber"/>
+      </w:pPr>
+      <w:r>
+        <w:t>¿Qué es la hojalata?</w:t>
+      </w:r>
+    </w:p>
+    <w:p>
+      <w:pPr>
+        <w:pStyle w:val="Choice"/>
+      </w:pPr>
+      <w:r>
+        <w:t>a)</w:t>
+        <w:tab/>
+        <w:t>Estaño blanco brillante.</w:t>
+      </w:r>
+    </w:p>
+    <w:p>
+      <w:pPr>
+        <w:pStyle w:val="Choice"/>
+      </w:pPr>
+      <w:r>
+        <w:t>b)</w:t>
+        <w:tab/>
+        <w:t>Acero recubierto de una fina capa de estaño.</w:t>
+      </w:r>
+    </w:p>
+    <w:p>
+      <w:pPr>
+        <w:pStyle w:val="Choice"/>
+      </w:pPr>
+      <w:r>
+        <w:t>c)</w:t>
+        <w:tab/>
+        <w:t>Plomo líquido a temperatura ambiente.</w:t>
+      </w:r>
+    </w:p>
+    <w:p>
+      <w:pPr>
+        <w:pStyle w:val="Choice"/>
+      </w:pPr>
+      <w:r>
+        <w:t>d)</w:t>
+        <w:tab/>
+        <w:t>Mercurio plateado brillante.</w:t>
+      </w:r>
+    </w:p>
+    <w:p>
+      <w:pPr>
+        <w:pStyle w:val="ListNumber"/>
+      </w:pPr>
+      <w:r>
+        <w:t>¿Cuál es el color del zinc?</w:t>
+      </w:r>
+    </w:p>
+    <w:p>
+      <w:pPr>
+        <w:pStyle w:val="Choice"/>
+      </w:pPr>
+      <w:r>
+        <w:t>a)</w:t>
+        <w:tab/>
+        <w:t>Blanco agrisado.</w:t>
+      </w:r>
+    </w:p>
+    <w:p>
+      <w:pPr>
+        <w:pStyle w:val="Choice"/>
+      </w:pPr>
+      <w:r>
+        <w:t>b)</w:t>
+        <w:tab/>
+        <w:t>Negro mate.</w:t>
+      </w:r>
+    </w:p>
+    <w:p>
+      <w:pPr>
+        <w:pStyle w:val="Choice"/>
+      </w:pPr>
+      <w:r>
+        <w:t>c)</w:t>
+        <w:tab/>
+        <w:t>Blanco brillante.</w:t>
+      </w:r>
+    </w:p>
+    <w:p>
+      <w:pPr>
+        <w:pStyle w:val="Choice"/>
+      </w:pPr>
+      <w:r>
+        <w:t>d)</w:t>
+        <w:tab/>
+        <w:t>Plateado brillante.</w:t>
+      </w:r>
+    </w:p>
+    <w:p>
+      <w:pPr>
+        <w:pStyle w:val="ListNumber"/>
+      </w:pPr>
+      <w:r>
+        <w:t>¿Para qué se utiliza el zinc aleado con cobre?</w:t>
+      </w:r>
+    </w:p>
+    <w:p>
+      <w:pPr>
+        <w:pStyle w:val="Choice"/>
+      </w:pPr>
+      <w:r>
+        <w:t>a)</w:t>
+        <w:tab/>
+        <w:t>Para fabricar acero inoxidable.</w:t>
+      </w:r>
+    </w:p>
+    <w:p>
+      <w:pPr>
+        <w:pStyle w:val="Choice"/>
+      </w:pPr>
+      <w:r>
+        <w:t>b)</w:t>
+        <w:tab/>
+        <w:t>Para galvanizar piezas de hierro.</w:t>
+      </w:r>
+    </w:p>
+    <w:p>
+      <w:pPr>
+        <w:pStyle w:val="Choice"/>
+      </w:pPr>
+      <w:r>
+        <w:t>c)</w:t>
+        <w:tab/>
+        <w:t>Para fabricar acero recubierto de estaño.</w:t>
+      </w:r>
+    </w:p>
+    <w:p>
+      <w:pPr>
+        <w:pStyle w:val="Choice"/>
+      </w:pPr>
+      <w:r>
+        <w:t>d)</w:t>
+        <w:tab/>
+        <w:t>Para producir latón.</w:t>
+      </w:r>
+    </w:p>
+    <w:p>
+      <w:pPr>
+        <w:pStyle w:val="ListNumber"/>
+      </w:pPr>
+      <w:r>
+        <w:t>¿Qué proceso evita la oxidación de piezas de hierro recubriendo su superficie con zinc?</w:t>
+      </w:r>
+    </w:p>
+    <w:p>
+      <w:pPr>
+        <w:pStyle w:val="Choice"/>
+      </w:pPr>
+      <w:r>
+        <w:t>a)</w:t>
+        <w:tab/>
+        <w:t>El termoformado.</w:t>
+      </w:r>
+    </w:p>
+    <w:p>
+      <w:pPr>
+        <w:pStyle w:val="Choice"/>
+      </w:pPr>
+      <w:r>
+        <w:t>b)</w:t>
+        <w:tab/>
+        <w:t>La aleación.</w:t>
+      </w:r>
+    </w:p>
+    <w:p>
+      <w:pPr>
+        <w:pStyle w:val="Choice"/>
+      </w:pPr>
+      <w:r>
+        <w:t>c)</w:t>
+        <w:tab/>
+        <w:t>La galvanización.</w:t>
+      </w:r>
+    </w:p>
+    <w:p>
+      <w:pPr>
+        <w:pStyle w:val="Choice"/>
+      </w:pPr>
+      <w:r>
+        <w:t>d)</w:t>
+        <w:tab/>
+        <w:t>El cromado.</w:t>
+      </w:r>
+    </w:p>
+    <w:p>
+      <w:pPr>
+        <w:pStyle w:val="ListNumber"/>
+      </w:pPr>
+      <w:r>
+        <w:t>¿Cómo es el color del cromo mencionado en el texto?</w:t>
+      </w:r>
+    </w:p>
+    <w:p>
+      <w:pPr>
+        <w:pStyle w:val="Choice"/>
+      </w:pPr>
+      <w:r>
+        <w:t>a)</w:t>
+        <w:tab/>
+        <w:t>Blanco agrisado.</w:t>
+      </w:r>
+    </w:p>
+    <w:p>
+      <w:pPr>
+        <w:pStyle w:val="Choice"/>
+      </w:pPr>
+      <w:r>
+        <w:t>b)</w:t>
+        <w:tab/>
+        <w:t>Blanco brillante.</w:t>
+      </w:r>
+    </w:p>
+    <w:p>
+      <w:pPr>
+        <w:pStyle w:val="Choice"/>
+      </w:pPr>
+      <w:r>
+        <w:t>c)</w:t>
+        <w:tab/>
+        <w:t>Negro mate.</w:t>
+      </w:r>
+    </w:p>
+    <w:p>
+      <w:pPr>
+        <w:pStyle w:val="Choice"/>
+      </w:pPr>
+      <w:r>
+        <w:t>d)</w:t>
+        <w:tab/>
+        <w:t>Amarillo.</w:t>
+      </w:r>
+    </w:p>
+    <w:p>
+      <w:pPr>
+        <w:pStyle w:val="ListNumber"/>
+      </w:pPr>
+      <w:r>
+        <w:t>¿Qué metal se utiliza aleado con acero para fabricar acero inoxidable?</w:t>
+      </w:r>
+    </w:p>
+    <w:p>
+      <w:pPr>
+        <w:pStyle w:val="Choice"/>
+      </w:pPr>
+      <w:r>
+        <w:t>a)</w:t>
+        <w:tab/>
+        <w:t>Cobre.</w:t>
+      </w:r>
+    </w:p>
+    <w:p>
+      <w:pPr>
+        <w:pStyle w:val="Choice"/>
+      </w:pPr>
+      <w:r>
+        <w:t>b)</w:t>
+        <w:tab/>
+        <w:t>Zinc.</w:t>
+      </w:r>
+    </w:p>
+    <w:p>
+      <w:pPr>
+        <w:pStyle w:val="Choice"/>
+      </w:pPr>
+      <w:r>
+        <w:t>c)</w:t>
+        <w:tab/>
+        <w:t>Níquel.</w:t>
+      </w:r>
+    </w:p>
+    <w:p>
+      <w:pPr>
+        <w:pStyle w:val="Choice"/>
+      </w:pPr>
+      <w:r>
+        <w:t>d)</w:t>
+        <w:tab/>
+        <w:t>Cromo.</w:t>
+      </w:r>
+    </w:p>
+    <w:p>
+      <w:pPr>
+        <w:pStyle w:val="ListNumber"/>
+      </w:pPr>
+      <w:r>
+        <w:t>¿Qué es el cromado?</w:t>
+      </w:r>
+    </w:p>
+    <w:p>
+      <w:pPr>
+        <w:pStyle w:val="Choice"/>
+      </w:pPr>
+      <w:r>
+        <w:t>a)</w:t>
+        <w:tab/>
+        <w:t>Curtido de cuero mediante la utilización de cromo trivalente.</w:t>
+      </w:r>
+    </w:p>
+    <w:p>
+      <w:pPr>
+        <w:pStyle w:val="Choice"/>
+      </w:pPr>
+      <w:r>
+        <w:t>b)</w:t>
+        <w:tab/>
+        <w:t>Depositar una capa protectora de cromo sobre otro material, para que no se oxide.</w:t>
+      </w:r>
+    </w:p>
+    <w:p>
+      <w:pPr>
+        <w:pStyle w:val="Choice"/>
+      </w:pPr>
+      <w:r>
+        <w:t>c)</w:t>
+        <w:tab/>
+        <w:t>Producción de latón mediante el proceso de galvanización.</w:t>
+      </w:r>
+    </w:p>
+    <w:p>
+      <w:pPr>
+        <w:pStyle w:val="Choice"/>
+      </w:pPr>
+      <w:r>
+        <w:t>d)</w:t>
+        <w:tab/>
+        <w:t>Recubrimiento de una chapa de hierro con zinc para evitar su oxidación.</w:t>
+      </w:r>
+    </w:p>
+    <w:p>
+      <w:pPr>
+        <w:pStyle w:val="ListNumber"/>
+      </w:pPr>
+      <w:r>
+        <w:t>¿Cuál es el tono del color del níquel?</w:t>
+      </w:r>
+    </w:p>
+    <w:p>
+      <w:pPr>
+        <w:pStyle w:val="Choice"/>
+      </w:pPr>
+      <w:r>
+        <w:t>a)</w:t>
+        <w:tab/>
+        <w:t>Blanco brillante.</w:t>
+      </w:r>
+    </w:p>
+    <w:p>
+      <w:pPr>
+        <w:pStyle w:val="Choice"/>
+      </w:pPr>
+      <w:r>
+        <w:t>b)</w:t>
+        <w:tab/>
+        <w:t>Blanco con ligero tono gris.</w:t>
+      </w:r>
+    </w:p>
+    <w:p>
+      <w:pPr>
+        <w:pStyle w:val="Choice"/>
+      </w:pPr>
+      <w:r>
+        <w:t>c)</w:t>
+        <w:tab/>
+        <w:t>Blanco con ligero tono rojizo.</w:t>
+      </w:r>
+    </w:p>
+    <w:p>
+      <w:pPr>
+        <w:pStyle w:val="Choice"/>
+      </w:pPr>
+      <w:r>
+        <w:t>d)</w:t>
+        <w:tab/>
+        <w:t>Blanco con ligero tono amarillo.</w:t>
+      </w:r>
+    </w:p>
+    <w:p>
+      <w:pPr>
+        <w:pStyle w:val="ListNumber"/>
+      </w:pPr>
+      <w:r>
+        <w:t>¿Para qué se utilizan las aleaciones cobre-níquel?</w:t>
+      </w:r>
+    </w:p>
+    <w:p>
+      <w:pPr>
+        <w:pStyle w:val="Choice"/>
+      </w:pPr>
+      <w:r>
+        <w:t>a)</w:t>
+        <w:tab/>
+        <w:t>Curtido de cuero, catalizadores, pilas eléctricas.</w:t>
+      </w:r>
+    </w:p>
+    <w:p>
+      <w:pPr>
+        <w:pStyle w:val="Choice"/>
+      </w:pPr>
+      <w:r>
+        <w:t>b)</w:t>
+        <w:tab/>
+        <w:t>Producir latón, galvanizar piezas de hierro, pinturas.</w:t>
+      </w:r>
+    </w:p>
+    <w:p>
+      <w:pPr>
+        <w:pStyle w:val="Choice"/>
+      </w:pPr>
+      <w:r>
+        <w:t>c)</w:t>
+        <w:tab/>
+        <w:t>Fabricar motores marinos, industria química, acuñar monedas.</w:t>
+      </w:r>
+    </w:p>
+    <w:p>
+      <w:pPr>
+        <w:pStyle w:val="Choice"/>
+      </w:pPr>
+      <w:r>
+        <w:t>d)</w:t>
+        <w:tab/>
+        <w:t>Aleación con acero para fabricar acero inoxidable.</w:t>
+      </w:r>
+    </w:p>
+    <w:p>
+      <w:pPr>
+        <w:pStyle w:val="ListNumber"/>
+      </w:pPr>
+      <w:r>
+        <w:t>¿Cuál es el color del cadmio?</w:t>
+      </w:r>
+    </w:p>
+    <w:p>
+      <w:pPr>
+        <w:pStyle w:val="Choice"/>
+      </w:pPr>
+      <w:r>
+        <w:t>a)</w:t>
+        <w:tab/>
+        <w:t>Plateado brillante.</w:t>
+      </w:r>
+    </w:p>
+    <w:p>
+      <w:pPr>
+        <w:pStyle w:val="Choice"/>
+      </w:pPr>
+      <w:r>
+        <w:t>b)</w:t>
+        <w:tab/>
+        <w:t>Blanco azulado.</w:t>
+      </w:r>
+    </w:p>
+    <w:p>
+      <w:pPr>
+        <w:pStyle w:val="Choice"/>
+      </w:pPr>
+      <w:r>
+        <w:t>c)</w:t>
+        <w:tab/>
+        <w:t>Amarillo.</w:t>
+      </w:r>
+    </w:p>
+    <w:p>
+      <w:pPr>
+        <w:pStyle w:val="Choice"/>
+      </w:pPr>
+      <w:r>
+        <w:t>d)</w:t>
+        <w:tab/>
+        <w:t>Verde oscuro.</w:t>
+      </w:r>
+    </w:p>
+    <w:p>
+      <w:pPr>
+        <w:pStyle w:val="ListNumber"/>
+      </w:pPr>
+      <w:r>
+        <w:t>¿Para qué se utiliza el cadmio?</w:t>
+      </w:r>
+    </w:p>
+    <w:p>
+      <w:pPr>
+        <w:pStyle w:val="Choice"/>
+      </w:pPr>
+      <w:r>
+        <w:t>a)</w:t>
+        <w:tab/>
+        <w:t>Construcción de prótesis médicas, maquinaria aeroespacial.</w:t>
+      </w:r>
+    </w:p>
+    <w:p>
+      <w:pPr>
+        <w:pStyle w:val="Choice"/>
+      </w:pPr>
+      <w:r>
+        <w:t>b)</w:t>
+        <w:tab/>
+        <w:t>Producción de latón, pinturas.</w:t>
+      </w:r>
+    </w:p>
+    <w:p>
+      <w:pPr>
+        <w:pStyle w:val="Choice"/>
+      </w:pPr>
+      <w:r>
+        <w:t>c)</w:t>
+        <w:tab/>
+        <w:t>Baterías de Níquel-Cadmio recargables, fabricación de cojinetes con baja fricción.</w:t>
+      </w:r>
+    </w:p>
+    <w:p>
+      <w:pPr>
+        <w:pStyle w:val="Choice"/>
+      </w:pPr>
+      <w:r>
+        <w:t>d)</w:t>
+        <w:tab/>
+        <w:t>Fabricación de acero inoxidable, galvanización.</w:t>
       </w:r>
     </w:p>
     <w:sectPr>

--- a/source-multichoice/build/es-material-metals-3.docx
+++ b/source-multichoice/build/es-material-metals-3.docx
@@ -25,7 +25,7 @@
       <w:r>
         <w:t>a)</w:t>
         <w:tab/>
-        <w:t>Hierro.</w:t>
+        <w:t>Aluminio.</w:t>
       </w:r>
     </w:p>
     <w:p>
@@ -34,6 +34,16 @@
       </w:pPr>
       <w:r>
         <w:t>b)</w:t>
+        <w:tab/>
+        <w:t>Cobre.</w:t>
+      </w:r>
+    </w:p>
+    <w:p>
+      <w:pPr>
+        <w:pStyle w:val="Choice"/>
+      </w:pPr>
+      <w:r>
+        <w:t>c)</w:t>
         <w:tab/>
         <w:t>Titanio.</w:t>
       </w:r>
@@ -43,19 +53,9 @@
         <w:pStyle w:val="Choice"/>
       </w:pPr>
       <w:r>
-        <w:t>c)</w:t>
-        <w:tab/>
-        <w:t>Cobre.</w:t>
-      </w:r>
-    </w:p>
-    <w:p>
-      <w:pPr>
-        <w:pStyle w:val="Choice"/>
-      </w:pPr>
-      <w:r>
         <w:t>d)</w:t>
         <w:tab/>
-        <w:t>Aluminio.</w:t>
+        <w:t>Hierro.</w:t>
       </w:r>
     </w:p>
     <w:p>
@@ -73,7 +73,7 @@
       <w:r>
         <w:t>a)</w:t>
         <w:tab/>
-        <w:t>Resistencia a altas temperaturas.</w:t>
+        <w:t>Alta densidad y maleabilidad.</w:t>
       </w:r>
     </w:p>
     <w:p>
@@ -82,6 +82,16 @@
       </w:pPr>
       <w:r>
         <w:t>b)</w:t>
+        <w:tab/>
+        <w:t>Baja densidad y buena resistencia a la corrosión.</w:t>
+      </w:r>
+    </w:p>
+    <w:p>
+      <w:pPr>
+        <w:pStyle w:val="Choice"/>
+      </w:pPr>
+      <w:r>
+        <w:t>c)</w:t>
         <w:tab/>
         <w:t>Baja resistencia mecánica y dureza.</w:t>
       </w:r>
@@ -91,19 +101,9 @@
         <w:pStyle w:val="Choice"/>
       </w:pPr>
       <w:r>
-        <w:t>c)</w:t>
-        <w:tab/>
-        <w:t>Alta densidad y maleabilidad.</w:t>
-      </w:r>
-    </w:p>
-    <w:p>
-      <w:pPr>
-        <w:pStyle w:val="Choice"/>
-      </w:pPr>
-      <w:r>
         <w:t>d)</w:t>
         <w:tab/>
-        <w:t>Baja densidad y buena resistencia a la corrosión.</w:t>
+        <w:t>Resistencia a altas temperaturas.</w:t>
       </w:r>
     </w:p>
     <w:p>
@@ -121,6 +121,16 @@
       <w:r>
         <w:t>a)</w:t>
         <w:tab/>
+        <w:t>Inalterable mecánicamente.</w:t>
+      </w:r>
+    </w:p>
+    <w:p>
+      <w:pPr>
+        <w:pStyle w:val="Choice"/>
+      </w:pPr>
+      <w:r>
+        <w:t>b)</w:t>
+        <w:tab/>
         <w:t>Muy duro y alta resistencia mecánica.</w:t>
       </w:r>
     </w:p>
@@ -129,7 +139,7 @@
         <w:pStyle w:val="Choice"/>
       </w:pPr>
       <w:r>
-        <w:t>b)</w:t>
+        <w:t>c)</w:t>
         <w:tab/>
         <w:t>Maleable y dúctil.</w:t>
       </w:r>
@@ -139,23 +149,13 @@
         <w:pStyle w:val="Choice"/>
       </w:pPr>
       <w:r>
-        <w:t>c)</w:t>
+        <w:t>d)</w:t>
         <w:tab/>
         <w:t>Muy blando y baja resistencia mecánica.</w:t>
       </w:r>
     </w:p>
     <w:p>
       <w:pPr>
-        <w:pStyle w:val="Choice"/>
-      </w:pPr>
-      <w:r>
-        <w:t>d)</w:t>
-        <w:tab/>
-        <w:t>Inalterable mecánicamente.</w:t>
-      </w:r>
-    </w:p>
-    <w:p>
-      <w:pPr>
         <w:pStyle w:val="ListNumber"/>
       </w:pPr>
       <w:r>
@@ -169,7 +169,7 @@
       <w:r>
         <w:t>a)</w:t>
         <w:tab/>
-        <w:t>Proceso Bayer.</w:t>
+        <w:t>Cianuración.</w:t>
       </w:r>
     </w:p>
     <w:p>
@@ -179,7 +179,7 @@
       <w:r>
         <w:t>b)</w:t>
         <w:tab/>
-        <w:t>Cianuración.</w:t>
+        <w:t>Electroforesis.</w:t>
       </w:r>
     </w:p>
     <w:p>
@@ -199,7 +199,7 @@
       <w:r>
         <w:t>d)</w:t>
         <w:tab/>
-        <w:t>Electroforesis.</w:t>
+        <w:t>Proceso Bayer.</w:t>
       </w:r>
     </w:p>
     <w:p>
@@ -227,7 +227,7 @@
       <w:r>
         <w:t>b)</w:t>
         <w:tab/>
-        <w:t>Era un material exótico con un precio mayor que el del oro.</w:t>
+        <w:t>Era un material abundante y barato.</w:t>
       </w:r>
     </w:p>
     <w:p>
@@ -247,7 +247,7 @@
       <w:r>
         <w:t>d)</w:t>
         <w:tab/>
-        <w:t>Era un material abundante y barato.</w:t>
+        <w:t>Era un material exótico con un precio mayor que el del oro.</w:t>
       </w:r>
     </w:p>
     <w:p>
@@ -285,7 +285,7 @@
       <w:r>
         <w:t>c)</w:t>
         <w:tab/>
-        <w:t>Varía mucho según la temperatura.</w:t>
+        <w:t>Disminuye hasta los 20 kg/mm2.</w:t>
       </w:r>
     </w:p>
     <w:p>
@@ -295,7 +295,7 @@
       <w:r>
         <w:t>d)</w:t>
         <w:tab/>
-        <w:t>Disminuye hasta los 20 kg/mm2.</w:t>
+        <w:t>Varía mucho según la temperatura.</w:t>
       </w:r>
     </w:p>
     <w:p>
@@ -313,7 +313,7 @@
       <w:r>
         <w:t>a)</w:t>
         <w:tab/>
-        <w:t>La aplicación de la dinamo para producir la electricidad necesaria.</w:t>
+        <w:t>El descubrimiento de nuevas reservas de aluminio.</w:t>
       </w:r>
     </w:p>
     <w:p>
@@ -322,6 +322,16 @@
       </w:pPr>
       <w:r>
         <w:t>b)</w:t>
+        <w:tab/>
+        <w:t>La sustitución del aluminio por otros metales.</w:t>
+      </w:r>
+    </w:p>
+    <w:p>
+      <w:pPr>
+        <w:pStyle w:val="Choice"/>
+      </w:pPr>
+      <w:r>
+        <w:t>c)</w:t>
         <w:tab/>
         <w:t>La utilización de procesos térmicos avanzados.</w:t>
       </w:r>
@@ -331,19 +341,9 @@
         <w:pStyle w:val="Choice"/>
       </w:pPr>
       <w:r>
-        <w:t>c)</w:t>
-        <w:tab/>
-        <w:t>La sustitución del aluminio por otros metales.</w:t>
-      </w:r>
-    </w:p>
-    <w:p>
-      <w:pPr>
-        <w:pStyle w:val="Choice"/>
-      </w:pPr>
-      <w:r>
         <w:t>d)</w:t>
         <w:tab/>
-        <w:t>El descubrimiento de nuevas reservas de aluminio.</w:t>
+        <w:t>La aplicación de la dinamo para producir la electricidad necesaria.</w:t>
       </w:r>
     </w:p>
     <w:p>
@@ -361,7 +361,7 @@
       <w:r>
         <w:t>a)</w:t>
         <w:tab/>
-        <w:t>Joyería y adornos.</w:t>
+        <w:t>Construcción de puentes y edificios.</w:t>
       </w:r>
     </w:p>
     <w:p>
@@ -381,7 +381,7 @@
       <w:r>
         <w:t>c)</w:t>
         <w:tab/>
-        <w:t>Construcción de puentes y edificios.</w:t>
+        <w:t>Joyería y adornos.</w:t>
       </w:r>
     </w:p>
     <w:p>
@@ -419,7 +419,7 @@
       <w:r>
         <w:t>b)</w:t>
         <w:tab/>
-        <w:t>Dorado.</w:t>
+        <w:t>Gris.</w:t>
       </w:r>
     </w:p>
     <w:p>
@@ -439,7 +439,7 @@
       <w:r>
         <w:t>d)</w:t>
         <w:tab/>
-        <w:t>Gris.</w:t>
+        <w:t>Dorado.</w:t>
       </w:r>
     </w:p>
     <w:p>
@@ -457,6 +457,16 @@
       <w:r>
         <w:t>a)</w:t>
         <w:tab/>
+        <w:t>6,5 kg/litro.</w:t>
+      </w:r>
+    </w:p>
+    <w:p>
+      <w:pPr>
+        <w:pStyle w:val="Choice"/>
+      </w:pPr>
+      <w:r>
+        <w:t>b)</w:t>
+        <w:tab/>
         <w:t>3,0 kg/litro.</w:t>
       </w:r>
     </w:p>
@@ -465,33 +475,23 @@
         <w:pStyle w:val="Choice"/>
       </w:pPr>
       <w:r>
-        <w:t>b)</w:t>
+        <w:t>c)</w:t>
+        <w:tab/>
+        <w:t>1,5 kg/litro.</w:t>
+      </w:r>
+    </w:p>
+    <w:p>
+      <w:pPr>
+        <w:pStyle w:val="Choice"/>
+      </w:pPr>
+      <w:r>
+        <w:t>d)</w:t>
         <w:tab/>
         <w:t>4,5 kg/litro.</w:t>
       </w:r>
     </w:p>
     <w:p>
       <w:pPr>
-        <w:pStyle w:val="Choice"/>
-      </w:pPr>
-      <w:r>
-        <w:t>c)</w:t>
-        <w:tab/>
-        <w:t>6,5 kg/litro.</w:t>
-      </w:r>
-    </w:p>
-    <w:p>
-      <w:pPr>
-        <w:pStyle w:val="Choice"/>
-      </w:pPr>
-      <w:r>
-        <w:t>d)</w:t>
-        <w:tab/>
-        <w:t>1,5 kg/litro.</w:t>
-      </w:r>
-    </w:p>
-    <w:p>
-      <w:pPr>
         <w:pStyle w:val="ListNumber"/>
       </w:pPr>
       <w:r>
@@ -505,7 +505,7 @@
       <w:r>
         <w:t>a)</w:t>
         <w:tab/>
-        <w:t>Es muy resistente a la corrosión.</w:t>
+        <w:t>No tiene resistencia a la corrosión.</w:t>
       </w:r>
     </w:p>
     <w:p>
@@ -535,7 +535,7 @@
       <w:r>
         <w:t>d)</w:t>
         <w:tab/>
-        <w:t>No tiene resistencia a la corrosión.</w:t>
+        <w:t>Es muy resistente a la corrosión.</w:t>
       </w:r>
     </w:p>
     <w:p>
@@ -553,6 +553,16 @@
       <w:r>
         <w:t>a)</w:t>
         <w:tab/>
+        <w:t>Tiene buena resistencia mecánica, hasta 140 kg/mm2.</w:t>
+      </w:r>
+    </w:p>
+    <w:p>
+      <w:pPr>
+        <w:pStyle w:val="Choice"/>
+      </w:pPr>
+      <w:r>
+        <w:t>b)</w:t>
+        <w:tab/>
         <w:t>No tiene resistencia mecánica.</w:t>
       </w:r>
     </w:p>
@@ -561,7 +571,7 @@
         <w:pStyle w:val="Choice"/>
       </w:pPr>
       <w:r>
-        <w:t>b)</w:t>
+        <w:t>c)</w:t>
         <w:tab/>
         <w:t>Tiene muchísima resistencia mecánica, hasta 410 kg/mm2.</w:t>
       </w:r>
@@ -571,19 +581,9 @@
         <w:pStyle w:val="Choice"/>
       </w:pPr>
       <w:r>
-        <w:t>c)</w:t>
+        <w:t>d)</w:t>
         <w:tab/>
         <w:t>Tiene poca resistencia mecánica, hasta 140 kg/mm2.</w:t>
-      </w:r>
-    </w:p>
-    <w:p>
-      <w:pPr>
-        <w:pStyle w:val="Choice"/>
-      </w:pPr>
-      <w:r>
-        <w:t>d)</w:t>
-        <w:tab/>
-        <w:t>Tiene buena resistencia mecánica, hasta 140 kg/mm2.</w:t>
       </w:r>
     </w:p>
     <w:p>
@@ -611,7 +611,7 @@
       <w:r>
         <w:t>b)</w:t>
         <w:tab/>
-        <w:t>Agricultura.</w:t>
+        <w:t>Fabricación de alimentos.</w:t>
       </w:r>
     </w:p>
     <w:p>
@@ -631,7 +631,7 @@
       <w:r>
         <w:t>d)</w:t>
         <w:tab/>
-        <w:t>Fabricación de alimentos.</w:t>
+        <w:t>Agricultura.</w:t>
       </w:r>
     </w:p>
     <w:p>
@@ -649,6 +649,16 @@
       <w:r>
         <w:t>a)</w:t>
         <w:tab/>
+        <w:t>Menos resistente, con mayor densidad.</w:t>
+      </w:r>
+    </w:p>
+    <w:p>
+      <w:pPr>
+        <w:pStyle w:val="Choice"/>
+      </w:pPr>
+      <w:r>
+        <w:t>b)</w:t>
+        <w:tab/>
         <w:t>Casi igual de resistente, con mayor densidad.</w:t>
       </w:r>
     </w:p>
@@ -657,19 +667,9 @@
         <w:pStyle w:val="Choice"/>
       </w:pPr>
       <w:r>
-        <w:t>b)</w:t>
+        <w:t>c)</w:t>
         <w:tab/>
         <w:t>Casi igual de resistente, con menor densidad.</w:t>
-      </w:r>
-    </w:p>
-    <w:p>
-      <w:pPr>
-        <w:pStyle w:val="Choice"/>
-      </w:pPr>
-      <w:r>
-        <w:t>c)</w:t>
-        <w:tab/>
-        <w:t>Menos resistente, con mayor densidad.</w:t>
       </w:r>
     </w:p>
     <w:p>
@@ -697,6 +697,26 @@
       <w:r>
         <w:t>a)</w:t>
         <w:tab/>
+        <w:t>Para fabricar pinturas blancas con un color muy puro y muy buena resistencia a la radiación solar.</w:t>
+      </w:r>
+    </w:p>
+    <w:p>
+      <w:pPr>
+        <w:pStyle w:val="Choice"/>
+      </w:pPr>
+      <w:r>
+        <w:t>b)</w:t>
+        <w:tab/>
+        <w:t>Para fabricar pinturas rojas con un color muy puro y muy buena resistencia a la radiación solar.</w:t>
+      </w:r>
+    </w:p>
+    <w:p>
+      <w:pPr>
+        <w:pStyle w:val="Choice"/>
+      </w:pPr>
+      <w:r>
+        <w:t>c)</w:t>
+        <w:tab/>
         <w:t>Para fabricar pinturas rojas con un color muy puro y poca resistencia a la radiación solar.</w:t>
       </w:r>
     </w:p>
@@ -705,33 +725,13 @@
         <w:pStyle w:val="Choice"/>
       </w:pPr>
       <w:r>
-        <w:t>b)</w:t>
+        <w:t>d)</w:t>
         <w:tab/>
         <w:t>Para fabricar pinturas blancas con un color muy puro y poca resistencia a la radiación solar.</w:t>
       </w:r>
     </w:p>
     <w:p>
       <w:pPr>
-        <w:pStyle w:val="Choice"/>
-      </w:pPr>
-      <w:r>
-        <w:t>c)</w:t>
-        <w:tab/>
-        <w:t>Para fabricar pinturas rojas con un color muy puro y muy buena resistencia a la radiación solar.</w:t>
-      </w:r>
-    </w:p>
-    <w:p>
-      <w:pPr>
-        <w:pStyle w:val="Choice"/>
-      </w:pPr>
-      <w:r>
-        <w:t>d)</w:t>
-        <w:tab/>
-        <w:t>Para fabricar pinturas blancas con un color muy puro y muy buena resistencia a la radiación solar.</w:t>
-      </w:r>
-    </w:p>
-    <w:p>
-      <w:pPr>
         <w:pStyle w:val="ListNumber"/>
       </w:pPr>
       <w:r>
@@ -745,7 +745,7 @@
       <w:r>
         <w:t>a)</w:t>
         <w:tab/>
-        <w:t>Fabricación de prótesis médicas.</w:t>
+        <w:t>Fabricación de alimentos para bebés.</w:t>
       </w:r>
     </w:p>
     <w:p>
@@ -754,6 +754,16 @@
       </w:pPr>
       <w:r>
         <w:t>b)</w:t>
+        <w:tab/>
+        <w:t>Fabricación de pinturas de color blanco muy puro.</w:t>
+      </w:r>
+    </w:p>
+    <w:p>
+      <w:pPr>
+        <w:pStyle w:val="Choice"/>
+      </w:pPr>
+      <w:r>
+        <w:t>c)</w:t>
         <w:tab/>
         <w:t>Fabricación de medicamentos avanzados.</w:t>
       </w:r>
@@ -763,19 +773,57 @@
         <w:pStyle w:val="Choice"/>
       </w:pPr>
       <w:r>
-        <w:t>c)</w:t>
+        <w:t>d)</w:t>
         <w:tab/>
-        <w:t>Fabricación de pinturas de color blanco muy puro.</w:t>
+        <w:t>Fabricación de prótesis médicas.</w:t>
       </w:r>
     </w:p>
     <w:p>
       <w:pPr>
+        <w:pStyle w:val="ListNumber"/>
+      </w:pPr>
+      <w:r>
+        <w:t>¿Cuál es el color del plomo?</w:t>
+      </w:r>
+    </w:p>
+    <w:p>
+      <w:pPr>
+        <w:pStyle w:val="Choice"/>
+      </w:pPr>
+      <w:r>
+        <w:t>a)</w:t>
+        <w:tab/>
+        <w:t>Gris oscuro.</w:t>
+      </w:r>
+    </w:p>
+    <w:p>
+      <w:pPr>
+        <w:pStyle w:val="Choice"/>
+      </w:pPr>
+      <w:r>
+        <w:t>b)</w:t>
+        <w:tab/>
+        <w:t>Blanco brillante.</w:t>
+      </w:r>
+    </w:p>
+    <w:p>
+      <w:pPr>
+        <w:pStyle w:val="Choice"/>
+      </w:pPr>
+      <w:r>
+        <w:t>c)</w:t>
+        <w:tab/>
+        <w:t>Rojo brillante.</w:t>
+      </w:r>
+    </w:p>
+    <w:p>
+      <w:pPr>
         <w:pStyle w:val="Choice"/>
       </w:pPr>
       <w:r>
         <w:t>d)</w:t>
         <w:tab/>
-        <w:t>Fabricación de alimentos para bebés.</w:t>
+        <w:t>Plateado brillante.</w:t>
       </w:r>
     </w:p>
     <w:p>
@@ -783,7 +831,775 @@
         <w:pStyle w:val="ListNumber"/>
       </w:pPr>
       <w:r>
-        <w:t>¿Cuál es el color del plomo?</w:t>
+        <w:t>¿Para qué se utiliza el plomo?</w:t>
+      </w:r>
+    </w:p>
+    <w:p>
+      <w:pPr>
+        <w:pStyle w:val="Choice"/>
+      </w:pPr>
+      <w:r>
+        <w:t>a)</w:t>
+        <w:tab/>
+        <w:t>Fabricación de fluorescentes, termómetros, pilas.</w:t>
+      </w:r>
+    </w:p>
+    <w:p>
+      <w:pPr>
+        <w:pStyle w:val="Choice"/>
+      </w:pPr>
+      <w:r>
+        <w:t>b)</w:t>
+        <w:tab/>
+        <w:t>Soldadura de componentes electrónicos, baterías, blindajes anti-radiaciones.</w:t>
+      </w:r>
+    </w:p>
+    <w:p>
+      <w:pPr>
+        <w:pStyle w:val="Choice"/>
+      </w:pPr>
+      <w:r>
+        <w:t>c)</w:t>
+        <w:tab/>
+        <w:t>Fabricación de alimentos y productos químicos.</w:t>
+      </w:r>
+    </w:p>
+    <w:p>
+      <w:pPr>
+        <w:pStyle w:val="Choice"/>
+      </w:pPr>
+      <w:r>
+        <w:t>d)</w:t>
+        <w:tab/>
+        <w:t>Construcción de prótesis médicas, maquinaria aeroespacial.</w:t>
+      </w:r>
+    </w:p>
+    <w:p>
+      <w:pPr>
+        <w:pStyle w:val="ListNumber"/>
+      </w:pPr>
+      <w:r>
+        <w:t>¿Cuál es la temperatura de fusión del plomo?</w:t>
+      </w:r>
+    </w:p>
+    <w:p>
+      <w:pPr>
+        <w:pStyle w:val="Choice"/>
+      </w:pPr>
+      <w:r>
+        <w:t>a)</w:t>
+        <w:tab/>
+        <w:t>Es relativamente baja, 217ºC.</w:t>
+      </w:r>
+    </w:p>
+    <w:p>
+      <w:pPr>
+        <w:pStyle w:val="Choice"/>
+      </w:pPr>
+      <w:r>
+        <w:t>b)</w:t>
+        <w:tab/>
+        <w:t>Es baja, 327ºC.</w:t>
+      </w:r>
+    </w:p>
+    <w:p>
+      <w:pPr>
+        <w:pStyle w:val="Choice"/>
+      </w:pPr>
+      <w:r>
+        <w:t>c)</w:t>
+        <w:tab/>
+        <w:t>Es relativamente alta, 572ºC.</w:t>
+      </w:r>
+    </w:p>
+    <w:p>
+      <w:pPr>
+        <w:pStyle w:val="Choice"/>
+      </w:pPr>
+      <w:r>
+        <w:t>d)</w:t>
+        <w:tab/>
+        <w:t>Es muy baja, 137ºC.</w:t>
+      </w:r>
+    </w:p>
+    <w:p>
+      <w:pPr>
+        <w:pStyle w:val="ListNumber"/>
+      </w:pPr>
+      <w:r>
+        <w:t>¿Por qué se tiende a reducir el uso del plomo en la actualidad?</w:t>
+      </w:r>
+    </w:p>
+    <w:p>
+      <w:pPr>
+        <w:pStyle w:val="Choice"/>
+      </w:pPr>
+      <w:r>
+        <w:t>a)</w:t>
+        <w:tab/>
+        <w:t>Por su color gris oscuro.</w:t>
+      </w:r>
+    </w:p>
+    <w:p>
+      <w:pPr>
+        <w:pStyle w:val="Choice"/>
+      </w:pPr>
+      <w:r>
+        <w:t>b)</w:t>
+        <w:tab/>
+        <w:t>Por su alto costo de producción.</w:t>
+      </w:r>
+    </w:p>
+    <w:p>
+      <w:pPr>
+        <w:pStyle w:val="Choice"/>
+      </w:pPr>
+      <w:r>
+        <w:t>c)</w:t>
+        <w:tab/>
+        <w:t>Por su baja resistencia mecánica.</w:t>
+      </w:r>
+    </w:p>
+    <w:p>
+      <w:pPr>
+        <w:pStyle w:val="Choice"/>
+      </w:pPr>
+      <w:r>
+        <w:t>d)</w:t>
+        <w:tab/>
+        <w:t>Por ser altamente contaminante.</w:t>
+      </w:r>
+    </w:p>
+    <w:p>
+      <w:pPr>
+        <w:pStyle w:val="ListNumber"/>
+      </w:pPr>
+      <w:r>
+        <w:t>¿Cuál es el color del mercurio?</w:t>
+      </w:r>
+    </w:p>
+    <w:p>
+      <w:pPr>
+        <w:pStyle w:val="Choice"/>
+      </w:pPr>
+      <w:r>
+        <w:t>a)</w:t>
+        <w:tab/>
+        <w:t>Gris oscuro.</w:t>
+      </w:r>
+    </w:p>
+    <w:p>
+      <w:pPr>
+        <w:pStyle w:val="Choice"/>
+      </w:pPr>
+      <w:r>
+        <w:t>b)</w:t>
+        <w:tab/>
+        <w:t>Plateado brillante.</w:t>
+      </w:r>
+    </w:p>
+    <w:p>
+      <w:pPr>
+        <w:pStyle w:val="Choice"/>
+      </w:pPr>
+      <w:r>
+        <w:t>c)</w:t>
+        <w:tab/>
+        <w:t>Rojo brillante.</w:t>
+      </w:r>
+    </w:p>
+    <w:p>
+      <w:pPr>
+        <w:pStyle w:val="Choice"/>
+      </w:pPr>
+      <w:r>
+        <w:t>d)</w:t>
+        <w:tab/>
+        <w:t>Blanco brillante.</w:t>
+      </w:r>
+    </w:p>
+    <w:p>
+      <w:pPr>
+        <w:pStyle w:val="ListNumber"/>
+      </w:pPr>
+      <w:r>
+        <w:t>¿Qué metal se utiliza para recubrir la hojalata en las latas de conserva?</w:t>
+      </w:r>
+    </w:p>
+    <w:p>
+      <w:pPr>
+        <w:pStyle w:val="Choice"/>
+      </w:pPr>
+      <w:r>
+        <w:t>a)</w:t>
+        <w:tab/>
+        <w:t>Plomo.</w:t>
+      </w:r>
+    </w:p>
+    <w:p>
+      <w:pPr>
+        <w:pStyle w:val="Choice"/>
+      </w:pPr>
+      <w:r>
+        <w:t>b)</w:t>
+        <w:tab/>
+        <w:t>Mercurio.</w:t>
+      </w:r>
+    </w:p>
+    <w:p>
+      <w:pPr>
+        <w:pStyle w:val="Choice"/>
+      </w:pPr>
+      <w:r>
+        <w:t>c)</w:t>
+        <w:tab/>
+        <w:t>Estaño.</w:t>
+      </w:r>
+    </w:p>
+    <w:p>
+      <w:pPr>
+        <w:pStyle w:val="Choice"/>
+      </w:pPr>
+      <w:r>
+        <w:t>d)</w:t>
+        <w:tab/>
+        <w:t>Oro.</w:t>
+      </w:r>
+    </w:p>
+    <w:p>
+      <w:pPr>
+        <w:pStyle w:val="ListNumber"/>
+      </w:pPr>
+      <w:r>
+        <w:t>¿Qué propiedades tiene el estaño?</w:t>
+      </w:r>
+    </w:p>
+    <w:p>
+      <w:pPr>
+        <w:pStyle w:val="Choice"/>
+      </w:pPr>
+      <w:r>
+        <w:t>a)</w:t>
+        <w:tab/>
+        <w:t>Es blando y se oxida con facilidad.</w:t>
+      </w:r>
+    </w:p>
+    <w:p>
+      <w:pPr>
+        <w:pStyle w:val="Choice"/>
+      </w:pPr>
+      <w:r>
+        <w:t>b)</w:t>
+        <w:tab/>
+        <w:t>Es blando y solo se oxida superficialmente.</w:t>
+      </w:r>
+    </w:p>
+    <w:p>
+      <w:pPr>
+        <w:pStyle w:val="Choice"/>
+      </w:pPr>
+      <w:r>
+        <w:t>c)</w:t>
+        <w:tab/>
+        <w:t>Es muy duro y solo se oxida superficialmente.</w:t>
+      </w:r>
+    </w:p>
+    <w:p>
+      <w:pPr>
+        <w:pStyle w:val="Choice"/>
+      </w:pPr>
+      <w:r>
+        <w:t>d)</w:t>
+        <w:tab/>
+        <w:t>Es muy duro y se oxida con facilidad.</w:t>
+      </w:r>
+    </w:p>
+    <w:p>
+      <w:pPr>
+        <w:pStyle w:val="ListNumber"/>
+      </w:pPr>
+      <w:r>
+        <w:t>¿Para qué se utiliza el mercurio?</w:t>
+      </w:r>
+    </w:p>
+    <w:p>
+      <w:pPr>
+        <w:pStyle w:val="Choice"/>
+      </w:pPr>
+      <w:r>
+        <w:t>a)</w:t>
+        <w:tab/>
+        <w:t>Construcción de prótesis médicas, maquinaria aeroespacial.</w:t>
+      </w:r>
+    </w:p>
+    <w:p>
+      <w:pPr>
+        <w:pStyle w:val="Choice"/>
+      </w:pPr>
+      <w:r>
+        <w:t>b)</w:t>
+        <w:tab/>
+        <w:t>Fabricación de alimentos y productos químicos.</w:t>
+      </w:r>
+    </w:p>
+    <w:p>
+      <w:pPr>
+        <w:pStyle w:val="Choice"/>
+      </w:pPr>
+      <w:r>
+        <w:t>c)</w:t>
+        <w:tab/>
+        <w:t>Soldadura de componentes electrónicos, baterías, blindajes anti-radiaciones.</w:t>
+      </w:r>
+    </w:p>
+    <w:p>
+      <w:pPr>
+        <w:pStyle w:val="Choice"/>
+      </w:pPr>
+      <w:r>
+        <w:t>d)</w:t>
+        <w:tab/>
+        <w:t>Fabricación de fluorescentes, termómetros, amalgama para empastes.</w:t>
+      </w:r>
+    </w:p>
+    <w:p>
+      <w:pPr>
+        <w:pStyle w:val="ListNumber"/>
+      </w:pPr>
+      <w:r>
+        <w:t>¿Qué es la hojalata?</w:t>
+      </w:r>
+    </w:p>
+    <w:p>
+      <w:pPr>
+        <w:pStyle w:val="Choice"/>
+      </w:pPr>
+      <w:r>
+        <w:t>a)</w:t>
+        <w:tab/>
+        <w:t>Acero recubierto de una fina capa de estaño.</w:t>
+      </w:r>
+    </w:p>
+    <w:p>
+      <w:pPr>
+        <w:pStyle w:val="Choice"/>
+      </w:pPr>
+      <w:r>
+        <w:t>b)</w:t>
+        <w:tab/>
+        <w:t>Mercurio plateado brillante.</w:t>
+      </w:r>
+    </w:p>
+    <w:p>
+      <w:pPr>
+        <w:pStyle w:val="Choice"/>
+      </w:pPr>
+      <w:r>
+        <w:t>c)</w:t>
+        <w:tab/>
+        <w:t>Plomo líquido a temperatura ambiente.</w:t>
+      </w:r>
+    </w:p>
+    <w:p>
+      <w:pPr>
+        <w:pStyle w:val="Choice"/>
+      </w:pPr>
+      <w:r>
+        <w:t>d)</w:t>
+        <w:tab/>
+        <w:t>Estaño blanco brillante.</w:t>
+      </w:r>
+    </w:p>
+    <w:p>
+      <w:pPr>
+        <w:pStyle w:val="ListNumber"/>
+      </w:pPr>
+      <w:r>
+        <w:t>¿Cuál es el color del zinc?</w:t>
+      </w:r>
+    </w:p>
+    <w:p>
+      <w:pPr>
+        <w:pStyle w:val="Choice"/>
+      </w:pPr>
+      <w:r>
+        <w:t>a)</w:t>
+        <w:tab/>
+        <w:t>Blanco brillante.</w:t>
+      </w:r>
+    </w:p>
+    <w:p>
+      <w:pPr>
+        <w:pStyle w:val="Choice"/>
+      </w:pPr>
+      <w:r>
+        <w:t>b)</w:t>
+        <w:tab/>
+        <w:t>Negro mate.</w:t>
+      </w:r>
+    </w:p>
+    <w:p>
+      <w:pPr>
+        <w:pStyle w:val="Choice"/>
+      </w:pPr>
+      <w:r>
+        <w:t>c)</w:t>
+        <w:tab/>
+        <w:t>Blanco agrisado.</w:t>
+      </w:r>
+    </w:p>
+    <w:p>
+      <w:pPr>
+        <w:pStyle w:val="Choice"/>
+      </w:pPr>
+      <w:r>
+        <w:t>d)</w:t>
+        <w:tab/>
+        <w:t>Plateado brillante.</w:t>
+      </w:r>
+    </w:p>
+    <w:p>
+      <w:pPr>
+        <w:pStyle w:val="ListNumber"/>
+      </w:pPr>
+      <w:r>
+        <w:t>¿Para qué se utiliza el zinc aleado con cobre?</w:t>
+      </w:r>
+    </w:p>
+    <w:p>
+      <w:pPr>
+        <w:pStyle w:val="Choice"/>
+      </w:pPr>
+      <w:r>
+        <w:t>a)</w:t>
+        <w:tab/>
+        <w:t>Para fabricar acero recubierto de estaño.</w:t>
+      </w:r>
+    </w:p>
+    <w:p>
+      <w:pPr>
+        <w:pStyle w:val="Choice"/>
+      </w:pPr>
+      <w:r>
+        <w:t>b)</w:t>
+        <w:tab/>
+        <w:t>Para producir latón.</w:t>
+      </w:r>
+    </w:p>
+    <w:p>
+      <w:pPr>
+        <w:pStyle w:val="Choice"/>
+      </w:pPr>
+      <w:r>
+        <w:t>c)</w:t>
+        <w:tab/>
+        <w:t>Para fabricar acero inoxidable.</w:t>
+      </w:r>
+    </w:p>
+    <w:p>
+      <w:pPr>
+        <w:pStyle w:val="Choice"/>
+      </w:pPr>
+      <w:r>
+        <w:t>d)</w:t>
+        <w:tab/>
+        <w:t>Para galvanizar piezas de hierro.</w:t>
+      </w:r>
+    </w:p>
+    <w:p>
+      <w:pPr>
+        <w:pStyle w:val="ListNumber"/>
+      </w:pPr>
+      <w:r>
+        <w:t>¿Qué proceso evita la oxidación de piezas de hierro recubriendo su superficie con zinc?</w:t>
+      </w:r>
+    </w:p>
+    <w:p>
+      <w:pPr>
+        <w:pStyle w:val="Choice"/>
+      </w:pPr>
+      <w:r>
+        <w:t>a)</w:t>
+        <w:tab/>
+        <w:t>La galvanización.</w:t>
+      </w:r>
+    </w:p>
+    <w:p>
+      <w:pPr>
+        <w:pStyle w:val="Choice"/>
+      </w:pPr>
+      <w:r>
+        <w:t>b)</w:t>
+        <w:tab/>
+        <w:t>La aleación.</w:t>
+      </w:r>
+    </w:p>
+    <w:p>
+      <w:pPr>
+        <w:pStyle w:val="Choice"/>
+      </w:pPr>
+      <w:r>
+        <w:t>c)</w:t>
+        <w:tab/>
+        <w:t>El termoformado.</w:t>
+      </w:r>
+    </w:p>
+    <w:p>
+      <w:pPr>
+        <w:pStyle w:val="Choice"/>
+      </w:pPr>
+      <w:r>
+        <w:t>d)</w:t>
+        <w:tab/>
+        <w:t>El cromado.</w:t>
+      </w:r>
+    </w:p>
+    <w:p>
+      <w:pPr>
+        <w:pStyle w:val="ListNumber"/>
+      </w:pPr>
+      <w:r>
+        <w:t>¿Cómo es el color del cromo mencionado en el texto?</w:t>
+      </w:r>
+    </w:p>
+    <w:p>
+      <w:pPr>
+        <w:pStyle w:val="Choice"/>
+      </w:pPr>
+      <w:r>
+        <w:t>a)</w:t>
+        <w:tab/>
+        <w:t>Blanco agrisado.</w:t>
+      </w:r>
+    </w:p>
+    <w:p>
+      <w:pPr>
+        <w:pStyle w:val="Choice"/>
+      </w:pPr>
+      <w:r>
+        <w:t>b)</w:t>
+        <w:tab/>
+        <w:t>Blanco brillante.</w:t>
+      </w:r>
+    </w:p>
+    <w:p>
+      <w:pPr>
+        <w:pStyle w:val="Choice"/>
+      </w:pPr>
+      <w:r>
+        <w:t>c)</w:t>
+        <w:tab/>
+        <w:t>Negro mate.</w:t>
+      </w:r>
+    </w:p>
+    <w:p>
+      <w:pPr>
+        <w:pStyle w:val="Choice"/>
+      </w:pPr>
+      <w:r>
+        <w:t>d)</w:t>
+        <w:tab/>
+        <w:t>Amarillo.</w:t>
+      </w:r>
+    </w:p>
+    <w:p>
+      <w:pPr>
+        <w:pStyle w:val="ListNumber"/>
+      </w:pPr>
+      <w:r>
+        <w:t>¿Qué metal se utiliza aleado con acero para fabricar acero inoxidable?</w:t>
+      </w:r>
+    </w:p>
+    <w:p>
+      <w:pPr>
+        <w:pStyle w:val="Choice"/>
+      </w:pPr>
+      <w:r>
+        <w:t>a)</w:t>
+        <w:tab/>
+        <w:t>Cobre.</w:t>
+      </w:r>
+    </w:p>
+    <w:p>
+      <w:pPr>
+        <w:pStyle w:val="Choice"/>
+      </w:pPr>
+      <w:r>
+        <w:t>b)</w:t>
+        <w:tab/>
+        <w:t>Zinc.</w:t>
+      </w:r>
+    </w:p>
+    <w:p>
+      <w:pPr>
+        <w:pStyle w:val="Choice"/>
+      </w:pPr>
+      <w:r>
+        <w:t>c)</w:t>
+        <w:tab/>
+        <w:t>Níquel.</w:t>
+      </w:r>
+    </w:p>
+    <w:p>
+      <w:pPr>
+        <w:pStyle w:val="Choice"/>
+      </w:pPr>
+      <w:r>
+        <w:t>d)</w:t>
+        <w:tab/>
+        <w:t>Cromo.</w:t>
+      </w:r>
+    </w:p>
+    <w:p>
+      <w:pPr>
+        <w:pStyle w:val="ListNumber"/>
+      </w:pPr>
+      <w:r>
+        <w:t>¿Qué es el cromado?</w:t>
+      </w:r>
+    </w:p>
+    <w:p>
+      <w:pPr>
+        <w:pStyle w:val="Choice"/>
+      </w:pPr>
+      <w:r>
+        <w:t>a)</w:t>
+        <w:tab/>
+        <w:t>Producción de latón mediante el proceso de galvanización.</w:t>
+      </w:r>
+    </w:p>
+    <w:p>
+      <w:pPr>
+        <w:pStyle w:val="Choice"/>
+      </w:pPr>
+      <w:r>
+        <w:t>b)</w:t>
+        <w:tab/>
+        <w:t>Curtido de cuero mediante la utilización de cromo trivalente.</w:t>
+      </w:r>
+    </w:p>
+    <w:p>
+      <w:pPr>
+        <w:pStyle w:val="Choice"/>
+      </w:pPr>
+      <w:r>
+        <w:t>c)</w:t>
+        <w:tab/>
+        <w:t>Depositar una capa protectora de cromo sobre otro material, para que no se oxide.</w:t>
+      </w:r>
+    </w:p>
+    <w:p>
+      <w:pPr>
+        <w:pStyle w:val="Choice"/>
+      </w:pPr>
+      <w:r>
+        <w:t>d)</w:t>
+        <w:tab/>
+        <w:t>Recubrimiento de una chapa de hierro con zinc para evitar su oxidación.</w:t>
+      </w:r>
+    </w:p>
+    <w:p>
+      <w:pPr>
+        <w:pStyle w:val="ListNumber"/>
+      </w:pPr>
+      <w:r>
+        <w:t>¿Cuál es el tono del color del níquel?</w:t>
+      </w:r>
+    </w:p>
+    <w:p>
+      <w:pPr>
+        <w:pStyle w:val="Choice"/>
+      </w:pPr>
+      <w:r>
+        <w:t>a)</w:t>
+        <w:tab/>
+        <w:t>Blanco con ligero tono amarillo.</w:t>
+      </w:r>
+    </w:p>
+    <w:p>
+      <w:pPr>
+        <w:pStyle w:val="Choice"/>
+      </w:pPr>
+      <w:r>
+        <w:t>b)</w:t>
+        <w:tab/>
+        <w:t>Blanco con ligero tono rojizo.</w:t>
+      </w:r>
+    </w:p>
+    <w:p>
+      <w:pPr>
+        <w:pStyle w:val="Choice"/>
+      </w:pPr>
+      <w:r>
+        <w:t>c)</w:t>
+        <w:tab/>
+        <w:t>Blanco brillante.</w:t>
+      </w:r>
+    </w:p>
+    <w:p>
+      <w:pPr>
+        <w:pStyle w:val="Choice"/>
+      </w:pPr>
+      <w:r>
+        <w:t>d)</w:t>
+        <w:tab/>
+        <w:t>Blanco con ligero tono gris.</w:t>
+      </w:r>
+    </w:p>
+    <w:p>
+      <w:pPr>
+        <w:pStyle w:val="ListNumber"/>
+      </w:pPr>
+      <w:r>
+        <w:t>¿Para qué se utilizan las aleaciones cobre-níquel?</w:t>
+      </w:r>
+    </w:p>
+    <w:p>
+      <w:pPr>
+        <w:pStyle w:val="Choice"/>
+      </w:pPr>
+      <w:r>
+        <w:t>a)</w:t>
+        <w:tab/>
+        <w:t>Fabricar motores marinos, industria química, acuñar monedas.</w:t>
+      </w:r>
+    </w:p>
+    <w:p>
+      <w:pPr>
+        <w:pStyle w:val="Choice"/>
+      </w:pPr>
+      <w:r>
+        <w:t>b)</w:t>
+        <w:tab/>
+        <w:t>Producir latón, galvanizar piezas de hierro, pinturas.</w:t>
+      </w:r>
+    </w:p>
+    <w:p>
+      <w:pPr>
+        <w:pStyle w:val="Choice"/>
+      </w:pPr>
+      <w:r>
+        <w:t>c)</w:t>
+        <w:tab/>
+        <w:t>Curtido de cuero, catalizadores, pilas eléctricas.</w:t>
+      </w:r>
+    </w:p>
+    <w:p>
+      <w:pPr>
+        <w:pStyle w:val="Choice"/>
+      </w:pPr>
+      <w:r>
+        <w:t>d)</w:t>
+        <w:tab/>
+        <w:t>Aleación con acero para fabricar acero inoxidable.</w:t>
+      </w:r>
+    </w:p>
+    <w:p>
+      <w:pPr>
+        <w:pStyle w:val="ListNumber"/>
+      </w:pPr>
+      <w:r>
+        <w:t>¿Cuál es el color del cadmio?</w:t>
       </w:r>
     </w:p>
     <w:p>
@@ -803,7 +1619,7 @@
       <w:r>
         <w:t>b)</w:t>
         <w:tab/>
-        <w:t>Rojo brillante.</w:t>
+        <w:t>Verde oscuro.</w:t>
       </w:r>
     </w:p>
     <w:p>
@@ -813,7 +1629,7 @@
       <w:r>
         <w:t>c)</w:t>
         <w:tab/>
-        <w:t>Blanco brillante.</w:t>
+        <w:t>Blanco azulado.</w:t>
       </w:r>
     </w:p>
     <w:p>
@@ -823,7 +1639,7 @@
       <w:r>
         <w:t>d)</w:t>
         <w:tab/>
-        <w:t>Gris oscuro.</w:t>
+        <w:t>Amarillo.</w:t>
       </w:r>
     </w:p>
     <w:p>
@@ -831,7 +1647,7 @@
         <w:pStyle w:val="ListNumber"/>
       </w:pPr>
       <w:r>
-        <w:t>¿Para qué se utiliza el plomo?</w:t>
+        <w:t>¿Para qué se utiliza el cadmio?</w:t>
       </w:r>
     </w:p>
     <w:p>
@@ -841,295 +1657,7 @@
       <w:r>
         <w:t>a)</w:t>
         <w:tab/>
-        <w:t>Construcción de prótesis médicas, maquinaria aeroespacial.</w:t>
-      </w:r>
-    </w:p>
-    <w:p>
-      <w:pPr>
-        <w:pStyle w:val="Choice"/>
-      </w:pPr>
-      <w:r>
-        <w:t>b)</w:t>
-        <w:tab/>
-        <w:t>Fabricación de alimentos y productos químicos.</w:t>
-      </w:r>
-    </w:p>
-    <w:p>
-      <w:pPr>
-        <w:pStyle w:val="Choice"/>
-      </w:pPr>
-      <w:r>
-        <w:t>c)</w:t>
-        <w:tab/>
-        <w:t>Soldadura de componentes electrónicos, baterías, blindajes anti-radiaciones.</w:t>
-      </w:r>
-    </w:p>
-    <w:p>
-      <w:pPr>
-        <w:pStyle w:val="Choice"/>
-      </w:pPr>
-      <w:r>
-        <w:t>d)</w:t>
-        <w:tab/>
-        <w:t>Fabricación de fluorescentes, termómetros, pilas.</w:t>
-      </w:r>
-    </w:p>
-    <w:p>
-      <w:pPr>
-        <w:pStyle w:val="ListNumber"/>
-      </w:pPr>
-      <w:r>
-        <w:t>¿Cuál es la temperatura de fusión del plomo?</w:t>
-      </w:r>
-    </w:p>
-    <w:p>
-      <w:pPr>
-        <w:pStyle w:val="Choice"/>
-      </w:pPr>
-      <w:r>
-        <w:t>a)</w:t>
-        <w:tab/>
-        <w:t>Es relativamente baja, 217ºC.</w:t>
-      </w:r>
-    </w:p>
-    <w:p>
-      <w:pPr>
-        <w:pStyle w:val="Choice"/>
-      </w:pPr>
-      <w:r>
-        <w:t>b)</w:t>
-        <w:tab/>
-        <w:t>Es baja, 327ºC.</w:t>
-      </w:r>
-    </w:p>
-    <w:p>
-      <w:pPr>
-        <w:pStyle w:val="Choice"/>
-      </w:pPr>
-      <w:r>
-        <w:t>c)</w:t>
-        <w:tab/>
-        <w:t>Es muy baja, 137ºC.</w:t>
-      </w:r>
-    </w:p>
-    <w:p>
-      <w:pPr>
-        <w:pStyle w:val="Choice"/>
-      </w:pPr>
-      <w:r>
-        <w:t>d)</w:t>
-        <w:tab/>
-        <w:t>Es relativamente alta, 572ºC.</w:t>
-      </w:r>
-    </w:p>
-    <w:p>
-      <w:pPr>
-        <w:pStyle w:val="ListNumber"/>
-      </w:pPr>
-      <w:r>
-        <w:t>¿Por qué se tiende a reducir el uso del plomo en la actualidad?</w:t>
-      </w:r>
-    </w:p>
-    <w:p>
-      <w:pPr>
-        <w:pStyle w:val="Choice"/>
-      </w:pPr>
-      <w:r>
-        <w:t>a)</w:t>
-        <w:tab/>
-        <w:t>Por su alto costo de producción.</w:t>
-      </w:r>
-    </w:p>
-    <w:p>
-      <w:pPr>
-        <w:pStyle w:val="Choice"/>
-      </w:pPr>
-      <w:r>
-        <w:t>b)</w:t>
-        <w:tab/>
-        <w:t>Por su color gris oscuro.</w:t>
-      </w:r>
-    </w:p>
-    <w:p>
-      <w:pPr>
-        <w:pStyle w:val="Choice"/>
-      </w:pPr>
-      <w:r>
-        <w:t>c)</w:t>
-        <w:tab/>
-        <w:t>Por ser altamente contaminante.</w:t>
-      </w:r>
-    </w:p>
-    <w:p>
-      <w:pPr>
-        <w:pStyle w:val="Choice"/>
-      </w:pPr>
-      <w:r>
-        <w:t>d)</w:t>
-        <w:tab/>
-        <w:t>Por su baja resistencia mecánica.</w:t>
-      </w:r>
-    </w:p>
-    <w:p>
-      <w:pPr>
-        <w:pStyle w:val="ListNumber"/>
-      </w:pPr>
-      <w:r>
-        <w:t>¿Cuál es el color del mercurio?</w:t>
-      </w:r>
-    </w:p>
-    <w:p>
-      <w:pPr>
-        <w:pStyle w:val="Choice"/>
-      </w:pPr>
-      <w:r>
-        <w:t>a)</w:t>
-        <w:tab/>
-        <w:t>Plateado brillante.</w:t>
-      </w:r>
-    </w:p>
-    <w:p>
-      <w:pPr>
-        <w:pStyle w:val="Choice"/>
-      </w:pPr>
-      <w:r>
-        <w:t>b)</w:t>
-        <w:tab/>
-        <w:t>Gris oscuro.</w:t>
-      </w:r>
-    </w:p>
-    <w:p>
-      <w:pPr>
-        <w:pStyle w:val="Choice"/>
-      </w:pPr>
-      <w:r>
-        <w:t>c)</w:t>
-        <w:tab/>
-        <w:t>Blanco brillante.</w:t>
-      </w:r>
-    </w:p>
-    <w:p>
-      <w:pPr>
-        <w:pStyle w:val="Choice"/>
-      </w:pPr>
-      <w:r>
-        <w:t>d)</w:t>
-        <w:tab/>
-        <w:t>Rojo brillante.</w:t>
-      </w:r>
-    </w:p>
-    <w:p>
-      <w:pPr>
-        <w:pStyle w:val="ListNumber"/>
-      </w:pPr>
-      <w:r>
-        <w:t>¿Qué metal se utiliza para recubrir la hojalata en las latas de conserva?</w:t>
-      </w:r>
-    </w:p>
-    <w:p>
-      <w:pPr>
-        <w:pStyle w:val="Choice"/>
-      </w:pPr>
-      <w:r>
-        <w:t>a)</w:t>
-        <w:tab/>
-        <w:t>Oro.</w:t>
-      </w:r>
-    </w:p>
-    <w:p>
-      <w:pPr>
-        <w:pStyle w:val="Choice"/>
-      </w:pPr>
-      <w:r>
-        <w:t>b)</w:t>
-        <w:tab/>
-        <w:t>Plomo.</w:t>
-      </w:r>
-    </w:p>
-    <w:p>
-      <w:pPr>
-        <w:pStyle w:val="Choice"/>
-      </w:pPr>
-      <w:r>
-        <w:t>c)</w:t>
-        <w:tab/>
-        <w:t>Estaño.</w:t>
-      </w:r>
-    </w:p>
-    <w:p>
-      <w:pPr>
-        <w:pStyle w:val="Choice"/>
-      </w:pPr>
-      <w:r>
-        <w:t>d)</w:t>
-        <w:tab/>
-        <w:t>Mercurio.</w:t>
-      </w:r>
-    </w:p>
-    <w:p>
-      <w:pPr>
-        <w:pStyle w:val="ListNumber"/>
-      </w:pPr>
-      <w:r>
-        <w:t>¿Qué propiedades tiene el estaño?</w:t>
-      </w:r>
-    </w:p>
-    <w:p>
-      <w:pPr>
-        <w:pStyle w:val="Choice"/>
-      </w:pPr>
-      <w:r>
-        <w:t>a)</w:t>
-        <w:tab/>
-        <w:t>Es blando y se oxida con facilidad.</w:t>
-      </w:r>
-    </w:p>
-    <w:p>
-      <w:pPr>
-        <w:pStyle w:val="Choice"/>
-      </w:pPr>
-      <w:r>
-        <w:t>b)</w:t>
-        <w:tab/>
-        <w:t>Es muy duro y se oxida con facilidad.</w:t>
-      </w:r>
-    </w:p>
-    <w:p>
-      <w:pPr>
-        <w:pStyle w:val="Choice"/>
-      </w:pPr>
-      <w:r>
-        <w:t>c)</w:t>
-        <w:tab/>
-        <w:t>Es muy duro y no se oxida.</w:t>
-      </w:r>
-    </w:p>
-    <w:p>
-      <w:pPr>
-        <w:pStyle w:val="Choice"/>
-      </w:pPr>
-      <w:r>
-        <w:t>d)</w:t>
-        <w:tab/>
-        <w:t>Es blando y no se oxida.</w:t>
-      </w:r>
-    </w:p>
-    <w:p>
-      <w:pPr>
-        <w:pStyle w:val="ListNumber"/>
-      </w:pPr>
-      <w:r>
-        <w:t>¿Para qué se utiliza el mercurio?</w:t>
-      </w:r>
-    </w:p>
-    <w:p>
-      <w:pPr>
-        <w:pStyle w:val="Choice"/>
-      </w:pPr>
-      <w:r>
-        <w:t>a)</w:t>
-        <w:tab/>
-        <w:t>Soldadura de componentes electrónicos, baterías, blindajes anti-radiaciones.</w:t>
+        <w:t>Baterías de Níquel-Cadmio recargables, fabricación de cojinetes con baja fricción.</w:t>
       </w:r>
     </w:p>
     <w:p>
@@ -1149,7 +1677,7 @@
       <w:r>
         <w:t>c)</w:t>
         <w:tab/>
-        <w:t>Fabricación de fluorescentes, termómetros, amalgama para empastes.</w:t>
+        <w:t>Fabricación de acero inoxidable, galvanización.</w:t>
       </w:r>
     </w:p>
     <w:p>
@@ -1159,535 +1687,7 @@
       <w:r>
         <w:t>d)</w:t>
         <w:tab/>
-        <w:t>Fabricación de alimentos y productos químicos.</w:t>
-      </w:r>
-    </w:p>
-    <w:p>
-      <w:pPr>
-        <w:pStyle w:val="ListNumber"/>
-      </w:pPr>
-      <w:r>
-        <w:t>¿Qué es la hojalata?</w:t>
-      </w:r>
-    </w:p>
-    <w:p>
-      <w:pPr>
-        <w:pStyle w:val="Choice"/>
-      </w:pPr>
-      <w:r>
-        <w:t>a)</w:t>
-        <w:tab/>
-        <w:t>Estaño blanco brillante.</w:t>
-      </w:r>
-    </w:p>
-    <w:p>
-      <w:pPr>
-        <w:pStyle w:val="Choice"/>
-      </w:pPr>
-      <w:r>
-        <w:t>b)</w:t>
-        <w:tab/>
-        <w:t>Acero recubierto de una fina capa de estaño.</w:t>
-      </w:r>
-    </w:p>
-    <w:p>
-      <w:pPr>
-        <w:pStyle w:val="Choice"/>
-      </w:pPr>
-      <w:r>
-        <w:t>c)</w:t>
-        <w:tab/>
-        <w:t>Plomo líquido a temperatura ambiente.</w:t>
-      </w:r>
-    </w:p>
-    <w:p>
-      <w:pPr>
-        <w:pStyle w:val="Choice"/>
-      </w:pPr>
-      <w:r>
-        <w:t>d)</w:t>
-        <w:tab/>
-        <w:t>Mercurio plateado brillante.</w:t>
-      </w:r>
-    </w:p>
-    <w:p>
-      <w:pPr>
-        <w:pStyle w:val="ListNumber"/>
-      </w:pPr>
-      <w:r>
-        <w:t>¿Cuál es el color del zinc?</w:t>
-      </w:r>
-    </w:p>
-    <w:p>
-      <w:pPr>
-        <w:pStyle w:val="Choice"/>
-      </w:pPr>
-      <w:r>
-        <w:t>a)</w:t>
-        <w:tab/>
-        <w:t>Blanco agrisado.</w:t>
-      </w:r>
-    </w:p>
-    <w:p>
-      <w:pPr>
-        <w:pStyle w:val="Choice"/>
-      </w:pPr>
-      <w:r>
-        <w:t>b)</w:t>
-        <w:tab/>
-        <w:t>Negro mate.</w:t>
-      </w:r>
-    </w:p>
-    <w:p>
-      <w:pPr>
-        <w:pStyle w:val="Choice"/>
-      </w:pPr>
-      <w:r>
-        <w:t>c)</w:t>
-        <w:tab/>
-        <w:t>Blanco brillante.</w:t>
-      </w:r>
-    </w:p>
-    <w:p>
-      <w:pPr>
-        <w:pStyle w:val="Choice"/>
-      </w:pPr>
-      <w:r>
-        <w:t>d)</w:t>
-        <w:tab/>
-        <w:t>Plateado brillante.</w:t>
-      </w:r>
-    </w:p>
-    <w:p>
-      <w:pPr>
-        <w:pStyle w:val="ListNumber"/>
-      </w:pPr>
-      <w:r>
-        <w:t>¿Para qué se utiliza el zinc aleado con cobre?</w:t>
-      </w:r>
-    </w:p>
-    <w:p>
-      <w:pPr>
-        <w:pStyle w:val="Choice"/>
-      </w:pPr>
-      <w:r>
-        <w:t>a)</w:t>
-        <w:tab/>
-        <w:t>Para fabricar acero inoxidable.</w:t>
-      </w:r>
-    </w:p>
-    <w:p>
-      <w:pPr>
-        <w:pStyle w:val="Choice"/>
-      </w:pPr>
-      <w:r>
-        <w:t>b)</w:t>
-        <w:tab/>
-        <w:t>Para galvanizar piezas de hierro.</w:t>
-      </w:r>
-    </w:p>
-    <w:p>
-      <w:pPr>
-        <w:pStyle w:val="Choice"/>
-      </w:pPr>
-      <w:r>
-        <w:t>c)</w:t>
-        <w:tab/>
-        <w:t>Para fabricar acero recubierto de estaño.</w:t>
-      </w:r>
-    </w:p>
-    <w:p>
-      <w:pPr>
-        <w:pStyle w:val="Choice"/>
-      </w:pPr>
-      <w:r>
-        <w:t>d)</w:t>
-        <w:tab/>
-        <w:t>Para producir latón.</w:t>
-      </w:r>
-    </w:p>
-    <w:p>
-      <w:pPr>
-        <w:pStyle w:val="ListNumber"/>
-      </w:pPr>
-      <w:r>
-        <w:t>¿Qué proceso evita la oxidación de piezas de hierro recubriendo su superficie con zinc?</w:t>
-      </w:r>
-    </w:p>
-    <w:p>
-      <w:pPr>
-        <w:pStyle w:val="Choice"/>
-      </w:pPr>
-      <w:r>
-        <w:t>a)</w:t>
-        <w:tab/>
-        <w:t>El termoformado.</w:t>
-      </w:r>
-    </w:p>
-    <w:p>
-      <w:pPr>
-        <w:pStyle w:val="Choice"/>
-      </w:pPr>
-      <w:r>
-        <w:t>b)</w:t>
-        <w:tab/>
-        <w:t>La aleación.</w:t>
-      </w:r>
-    </w:p>
-    <w:p>
-      <w:pPr>
-        <w:pStyle w:val="Choice"/>
-      </w:pPr>
-      <w:r>
-        <w:t>c)</w:t>
-        <w:tab/>
-        <w:t>La galvanización.</w:t>
-      </w:r>
-    </w:p>
-    <w:p>
-      <w:pPr>
-        <w:pStyle w:val="Choice"/>
-      </w:pPr>
-      <w:r>
-        <w:t>d)</w:t>
-        <w:tab/>
-        <w:t>El cromado.</w:t>
-      </w:r>
-    </w:p>
-    <w:p>
-      <w:pPr>
-        <w:pStyle w:val="ListNumber"/>
-      </w:pPr>
-      <w:r>
-        <w:t>¿Cómo es el color del cromo mencionado en el texto?</w:t>
-      </w:r>
-    </w:p>
-    <w:p>
-      <w:pPr>
-        <w:pStyle w:val="Choice"/>
-      </w:pPr>
-      <w:r>
-        <w:t>a)</w:t>
-        <w:tab/>
-        <w:t>Blanco agrisado.</w:t>
-      </w:r>
-    </w:p>
-    <w:p>
-      <w:pPr>
-        <w:pStyle w:val="Choice"/>
-      </w:pPr>
-      <w:r>
-        <w:t>b)</w:t>
-        <w:tab/>
-        <w:t>Blanco brillante.</w:t>
-      </w:r>
-    </w:p>
-    <w:p>
-      <w:pPr>
-        <w:pStyle w:val="Choice"/>
-      </w:pPr>
-      <w:r>
-        <w:t>c)</w:t>
-        <w:tab/>
-        <w:t>Negro mate.</w:t>
-      </w:r>
-    </w:p>
-    <w:p>
-      <w:pPr>
-        <w:pStyle w:val="Choice"/>
-      </w:pPr>
-      <w:r>
-        <w:t>d)</w:t>
-        <w:tab/>
-        <w:t>Amarillo.</w:t>
-      </w:r>
-    </w:p>
-    <w:p>
-      <w:pPr>
-        <w:pStyle w:val="ListNumber"/>
-      </w:pPr>
-      <w:r>
-        <w:t>¿Qué metal se utiliza aleado con acero para fabricar acero inoxidable?</w:t>
-      </w:r>
-    </w:p>
-    <w:p>
-      <w:pPr>
-        <w:pStyle w:val="Choice"/>
-      </w:pPr>
-      <w:r>
-        <w:t>a)</w:t>
-        <w:tab/>
-        <w:t>Cobre.</w:t>
-      </w:r>
-    </w:p>
-    <w:p>
-      <w:pPr>
-        <w:pStyle w:val="Choice"/>
-      </w:pPr>
-      <w:r>
-        <w:t>b)</w:t>
-        <w:tab/>
-        <w:t>Zinc.</w:t>
-      </w:r>
-    </w:p>
-    <w:p>
-      <w:pPr>
-        <w:pStyle w:val="Choice"/>
-      </w:pPr>
-      <w:r>
-        <w:t>c)</w:t>
-        <w:tab/>
-        <w:t>Níquel.</w:t>
-      </w:r>
-    </w:p>
-    <w:p>
-      <w:pPr>
-        <w:pStyle w:val="Choice"/>
-      </w:pPr>
-      <w:r>
-        <w:t>d)</w:t>
-        <w:tab/>
-        <w:t>Cromo.</w:t>
-      </w:r>
-    </w:p>
-    <w:p>
-      <w:pPr>
-        <w:pStyle w:val="ListNumber"/>
-      </w:pPr>
-      <w:r>
-        <w:t>¿Qué es el cromado?</w:t>
-      </w:r>
-    </w:p>
-    <w:p>
-      <w:pPr>
-        <w:pStyle w:val="Choice"/>
-      </w:pPr>
-      <w:r>
-        <w:t>a)</w:t>
-        <w:tab/>
-        <w:t>Curtido de cuero mediante la utilización de cromo trivalente.</w:t>
-      </w:r>
-    </w:p>
-    <w:p>
-      <w:pPr>
-        <w:pStyle w:val="Choice"/>
-      </w:pPr>
-      <w:r>
-        <w:t>b)</w:t>
-        <w:tab/>
-        <w:t>Depositar una capa protectora de cromo sobre otro material, para que no se oxide.</w:t>
-      </w:r>
-    </w:p>
-    <w:p>
-      <w:pPr>
-        <w:pStyle w:val="Choice"/>
-      </w:pPr>
-      <w:r>
-        <w:t>c)</w:t>
-        <w:tab/>
-        <w:t>Producción de latón mediante el proceso de galvanización.</w:t>
-      </w:r>
-    </w:p>
-    <w:p>
-      <w:pPr>
-        <w:pStyle w:val="Choice"/>
-      </w:pPr>
-      <w:r>
-        <w:t>d)</w:t>
-        <w:tab/>
-        <w:t>Recubrimiento de una chapa de hierro con zinc para evitar su oxidación.</w:t>
-      </w:r>
-    </w:p>
-    <w:p>
-      <w:pPr>
-        <w:pStyle w:val="ListNumber"/>
-      </w:pPr>
-      <w:r>
-        <w:t>¿Cuál es el tono del color del níquel?</w:t>
-      </w:r>
-    </w:p>
-    <w:p>
-      <w:pPr>
-        <w:pStyle w:val="Choice"/>
-      </w:pPr>
-      <w:r>
-        <w:t>a)</w:t>
-        <w:tab/>
-        <w:t>Blanco brillante.</w:t>
-      </w:r>
-    </w:p>
-    <w:p>
-      <w:pPr>
-        <w:pStyle w:val="Choice"/>
-      </w:pPr>
-      <w:r>
-        <w:t>b)</w:t>
-        <w:tab/>
-        <w:t>Blanco con ligero tono gris.</w:t>
-      </w:r>
-    </w:p>
-    <w:p>
-      <w:pPr>
-        <w:pStyle w:val="Choice"/>
-      </w:pPr>
-      <w:r>
-        <w:t>c)</w:t>
-        <w:tab/>
-        <w:t>Blanco con ligero tono rojizo.</w:t>
-      </w:r>
-    </w:p>
-    <w:p>
-      <w:pPr>
-        <w:pStyle w:val="Choice"/>
-      </w:pPr>
-      <w:r>
-        <w:t>d)</w:t>
-        <w:tab/>
-        <w:t>Blanco con ligero tono amarillo.</w:t>
-      </w:r>
-    </w:p>
-    <w:p>
-      <w:pPr>
-        <w:pStyle w:val="ListNumber"/>
-      </w:pPr>
-      <w:r>
-        <w:t>¿Para qué se utilizan las aleaciones cobre-níquel?</w:t>
-      </w:r>
-    </w:p>
-    <w:p>
-      <w:pPr>
-        <w:pStyle w:val="Choice"/>
-      </w:pPr>
-      <w:r>
-        <w:t>a)</w:t>
-        <w:tab/>
-        <w:t>Curtido de cuero, catalizadores, pilas eléctricas.</w:t>
-      </w:r>
-    </w:p>
-    <w:p>
-      <w:pPr>
-        <w:pStyle w:val="Choice"/>
-      </w:pPr>
-      <w:r>
-        <w:t>b)</w:t>
-        <w:tab/>
-        <w:t>Producir latón, galvanizar piezas de hierro, pinturas.</w:t>
-      </w:r>
-    </w:p>
-    <w:p>
-      <w:pPr>
-        <w:pStyle w:val="Choice"/>
-      </w:pPr>
-      <w:r>
-        <w:t>c)</w:t>
-        <w:tab/>
-        <w:t>Fabricar motores marinos, industria química, acuñar monedas.</w:t>
-      </w:r>
-    </w:p>
-    <w:p>
-      <w:pPr>
-        <w:pStyle w:val="Choice"/>
-      </w:pPr>
-      <w:r>
-        <w:t>d)</w:t>
-        <w:tab/>
-        <w:t>Aleación con acero para fabricar acero inoxidable.</w:t>
-      </w:r>
-    </w:p>
-    <w:p>
-      <w:pPr>
-        <w:pStyle w:val="ListNumber"/>
-      </w:pPr>
-      <w:r>
-        <w:t>¿Cuál es el color del cadmio?</w:t>
-      </w:r>
-    </w:p>
-    <w:p>
-      <w:pPr>
-        <w:pStyle w:val="Choice"/>
-      </w:pPr>
-      <w:r>
-        <w:t>a)</w:t>
-        <w:tab/>
-        <w:t>Plateado brillante.</w:t>
-      </w:r>
-    </w:p>
-    <w:p>
-      <w:pPr>
-        <w:pStyle w:val="Choice"/>
-      </w:pPr>
-      <w:r>
-        <w:t>b)</w:t>
-        <w:tab/>
-        <w:t>Blanco azulado.</w:t>
-      </w:r>
-    </w:p>
-    <w:p>
-      <w:pPr>
-        <w:pStyle w:val="Choice"/>
-      </w:pPr>
-      <w:r>
-        <w:t>c)</w:t>
-        <w:tab/>
-        <w:t>Amarillo.</w:t>
-      </w:r>
-    </w:p>
-    <w:p>
-      <w:pPr>
-        <w:pStyle w:val="Choice"/>
-      </w:pPr>
-      <w:r>
-        <w:t>d)</w:t>
-        <w:tab/>
-        <w:t>Verde oscuro.</w:t>
-      </w:r>
-    </w:p>
-    <w:p>
-      <w:pPr>
-        <w:pStyle w:val="ListNumber"/>
-      </w:pPr>
-      <w:r>
-        <w:t>¿Para qué se utiliza el cadmio?</w:t>
-      </w:r>
-    </w:p>
-    <w:p>
-      <w:pPr>
-        <w:pStyle w:val="Choice"/>
-      </w:pPr>
-      <w:r>
-        <w:t>a)</w:t>
-        <w:tab/>
-        <w:t>Construcción de prótesis médicas, maquinaria aeroespacial.</w:t>
-      </w:r>
-    </w:p>
-    <w:p>
-      <w:pPr>
-        <w:pStyle w:val="Choice"/>
-      </w:pPr>
-      <w:r>
-        <w:t>b)</w:t>
-        <w:tab/>
         <w:t>Producción de latón, pinturas.</w:t>
-      </w:r>
-    </w:p>
-    <w:p>
-      <w:pPr>
-        <w:pStyle w:val="Choice"/>
-      </w:pPr>
-      <w:r>
-        <w:t>c)</w:t>
-        <w:tab/>
-        <w:t>Baterías de Níquel-Cadmio recargables, fabricación de cojinetes con baja fricción.</w:t>
-      </w:r>
-    </w:p>
-    <w:p>
-      <w:pPr>
-        <w:pStyle w:val="Choice"/>
-      </w:pPr>
-      <w:r>
-        <w:t>d)</w:t>
-        <w:tab/>
-        <w:t>Fabricación de acero inoxidable, galvanización.</w:t>
       </w:r>
     </w:p>
     <w:sectPr>
